--- a/大额超网文件字段说明文档.docx
+++ b/大额超网文件字段说明文档.docx
@@ -1,6 +1,6 @@
 
 <file path=word/document.xml><?xml version="1.0" encoding="utf-8"?>
-<w:document xmlns:ve="http://schemas.openxmlformats.org/markup-compatibility/2006" xmlns:o="urn:schemas-microsoft-com:office:office" xmlns:r="http://schemas.openxmlformats.org/officeDocument/2006/relationships" xmlns:m="http://schemas.openxmlformats.org/officeDocument/2006/math" xmlns:v="urn:schemas-microsoft-com:vml" xmlns:wp="http://schemas.openxmlformats.org/drawingml/2006/wordprocessingDrawing" xmlns:w10="urn:schemas-microsoft-com:office:word" xmlns:w="http://schemas.openxmlformats.org/wordprocessingml/2006/main" xmlns:wne="http://schemas.microsoft.com/office/word/2006/wordml">
+<w:document xmlns:wpc="http://schemas.microsoft.com/office/word/2010/wordprocessingCanvas" xmlns:mo="http://schemas.microsoft.com/office/mac/office/2008/main" xmlns:mc="http://schemas.openxmlformats.org/markup-compatibility/2006" xmlns:mv="urn:schemas-microsoft-com:mac:vml" xmlns:o="urn:schemas-microsoft-com:office:office" xmlns:r="http://schemas.openxmlformats.org/officeDocument/2006/relationships" xmlns:m="http://schemas.openxmlformats.org/officeDocument/2006/math" xmlns:v="urn:schemas-microsoft-com:vml" xmlns:wp14="http://schemas.microsoft.com/office/word/2010/wordprocessingDrawing" xmlns:wp="http://schemas.openxmlformats.org/drawingml/2006/wordprocessingDrawing" xmlns:w10="urn:schemas-microsoft-com:office:word" xmlns:w="http://schemas.openxmlformats.org/wordprocessingml/2006/main" xmlns:w14="http://schemas.microsoft.com/office/word/2010/wordml" xmlns:w15="http://schemas.microsoft.com/office/word/2012/wordml" xmlns:wpg="http://schemas.microsoft.com/office/word/2010/wordprocessingGroup" xmlns:wpi="http://schemas.microsoft.com/office/word/2010/wordprocessingInk" xmlns:wne="http://schemas.microsoft.com/office/word/2006/wordml" xmlns:wps="http://schemas.microsoft.com/office/word/2010/wordprocessingShape" mc:Ignorable="w14 w15 wp14">
   <w:body>
     <w:p>
       <w:pPr>
@@ -52,7 +52,7 @@
     </w:p>
     <w:p>
       <w:pPr>
-        <w:pStyle w:val="20"/>
+        <w:pStyle w:val="21"/>
         <w:tabs>
           <w:tab w:val="right" w:leader="dot" w:pos="8896"/>
         </w:tabs>
@@ -99,7 +99,7 @@
       <w:hyperlink w:anchor="_Toc488918061" w:history="1">
         <w:r>
           <w:rPr>
-            <w:rStyle w:val="aa"/>
+            <w:rStyle w:val="af0"/>
             <w:noProof/>
           </w:rPr>
           <w:t>T_STEP_INSTITUTION</w:t>
@@ -156,7 +156,7 @@
     </w:p>
     <w:p>
       <w:pPr>
-        <w:pStyle w:val="20"/>
+        <w:pStyle w:val="21"/>
         <w:tabs>
           <w:tab w:val="right" w:leader="dot" w:pos="8896"/>
         </w:tabs>
@@ -167,7 +167,7 @@
       <w:hyperlink w:anchor="_Toc488918062" w:history="1">
         <w:r>
           <w:rPr>
-            <w:rStyle w:val="aa"/>
+            <w:rStyle w:val="af0"/>
             <w:noProof/>
           </w:rPr>
           <w:t>T_UNINO_INFO</w:t>
@@ -316,7 +316,7 @@
           <w:insideV w:val="single" w:sz="4" w:space="0" w:color="auto"/>
         </w:tblBorders>
         <w:tblLayout w:type="fixed"/>
-        <w:tblLook w:val="0000"/>
+        <w:tblLook w:val="0000" w:firstRow="0" w:lastRow="0" w:firstColumn="0" w:lastColumn="0" w:noHBand="0" w:noVBand="0"/>
       </w:tblPr>
       <w:tblGrid>
         <w:gridCol w:w="700"/>
@@ -2927,7 +2927,7 @@
           <w:insideV w:val="single" w:sz="4" w:space="0" w:color="auto"/>
         </w:tblBorders>
         <w:tblLayout w:type="fixed"/>
-        <w:tblLook w:val="0000"/>
+        <w:tblLook w:val="0000" w:firstRow="0" w:lastRow="0" w:firstColumn="0" w:lastColumn="0" w:noHBand="0" w:noVBand="0"/>
       </w:tblPr>
       <w:tblGrid>
         <w:gridCol w:w="700"/>
@@ -5791,6 +5791,14 @@
       </w:tr>
     </w:tbl>
     <w:p/>
+    <w:p/>
+    <w:p>
+      <w:r>
+        <w:t>2018/1/24</w:t>
+      </w:r>
+      <w:bookmarkStart w:id="2" w:name="_GoBack"/>
+      <w:bookmarkEnd w:id="2"/>
+    </w:p>
     <w:sectPr>
       <w:headerReference w:type="default" r:id="rId7"/>
       <w:pgSz w:w="11906" w:h="16838"/>
@@ -5806,8 +5814,8 @@
 </file>
 
 <file path=word/endnotes.xml><?xml version="1.0" encoding="utf-8"?>
-<w:endnotes xmlns:ve="http://schemas.openxmlformats.org/markup-compatibility/2006" xmlns:o="urn:schemas-microsoft-com:office:office" xmlns:r="http://schemas.openxmlformats.org/officeDocument/2006/relationships" xmlns:m="http://schemas.openxmlformats.org/officeDocument/2006/math" xmlns:v="urn:schemas-microsoft-com:vml" xmlns:wp="http://schemas.openxmlformats.org/drawingml/2006/wordprocessingDrawing" xmlns:w10="urn:schemas-microsoft-com:office:word" xmlns:w="http://schemas.openxmlformats.org/wordprocessingml/2006/main" xmlns:wne="http://schemas.microsoft.com/office/word/2006/wordml">
-  <w:endnote w:type="separator" w:id="0">
+<w:endnotes xmlns:wpc="http://schemas.microsoft.com/office/word/2010/wordprocessingCanvas" xmlns:mo="http://schemas.microsoft.com/office/mac/office/2008/main" xmlns:mc="http://schemas.openxmlformats.org/markup-compatibility/2006" xmlns:mv="urn:schemas-microsoft-com:mac:vml" xmlns:o="urn:schemas-microsoft-com:office:office" xmlns:r="http://schemas.openxmlformats.org/officeDocument/2006/relationships" xmlns:m="http://schemas.openxmlformats.org/officeDocument/2006/math" xmlns:v="urn:schemas-microsoft-com:vml" xmlns:wp14="http://schemas.microsoft.com/office/word/2010/wordprocessingDrawing" xmlns:wp="http://schemas.openxmlformats.org/drawingml/2006/wordprocessingDrawing" xmlns:w10="urn:schemas-microsoft-com:office:word" xmlns:w="http://schemas.openxmlformats.org/wordprocessingml/2006/main" xmlns:w14="http://schemas.microsoft.com/office/word/2010/wordml" xmlns:w15="http://schemas.microsoft.com/office/word/2012/wordml" xmlns:wpg="http://schemas.microsoft.com/office/word/2010/wordprocessingGroup" xmlns:wpi="http://schemas.microsoft.com/office/word/2010/wordprocessingInk" xmlns:wne="http://schemas.microsoft.com/office/word/2006/wordml" xmlns:wps="http://schemas.microsoft.com/office/word/2010/wordprocessingShape" mc:Ignorable="w14 w15 wp14">
+  <w:endnote w:type="separator" w:id="-1">
     <w:p>
       <w:pPr>
         <w:spacing w:line="240" w:lineRule="auto"/>
@@ -5817,7 +5825,7 @@
       </w:r>
     </w:p>
   </w:endnote>
-  <w:endnote w:type="continuationSeparator" w:id="1">
+  <w:endnote w:type="continuationSeparator" w:id="0">
     <w:p>
       <w:pPr>
         <w:spacing w:line="240" w:lineRule="auto"/>
@@ -5831,8 +5839,8 @@
 </file>
 
 <file path=word/footnotes.xml><?xml version="1.0" encoding="utf-8"?>
-<w:footnotes xmlns:ve="http://schemas.openxmlformats.org/markup-compatibility/2006" xmlns:o="urn:schemas-microsoft-com:office:office" xmlns:r="http://schemas.openxmlformats.org/officeDocument/2006/relationships" xmlns:m="http://schemas.openxmlformats.org/officeDocument/2006/math" xmlns:v="urn:schemas-microsoft-com:vml" xmlns:wp="http://schemas.openxmlformats.org/drawingml/2006/wordprocessingDrawing" xmlns:w10="urn:schemas-microsoft-com:office:word" xmlns:w="http://schemas.openxmlformats.org/wordprocessingml/2006/main" xmlns:wne="http://schemas.microsoft.com/office/word/2006/wordml">
-  <w:footnote w:type="separator" w:id="0">
+<w:footnotes xmlns:wpc="http://schemas.microsoft.com/office/word/2010/wordprocessingCanvas" xmlns:mo="http://schemas.microsoft.com/office/mac/office/2008/main" xmlns:mc="http://schemas.openxmlformats.org/markup-compatibility/2006" xmlns:mv="urn:schemas-microsoft-com:mac:vml" xmlns:o="urn:schemas-microsoft-com:office:office" xmlns:r="http://schemas.openxmlformats.org/officeDocument/2006/relationships" xmlns:m="http://schemas.openxmlformats.org/officeDocument/2006/math" xmlns:v="urn:schemas-microsoft-com:vml" xmlns:wp14="http://schemas.microsoft.com/office/word/2010/wordprocessingDrawing" xmlns:wp="http://schemas.openxmlformats.org/drawingml/2006/wordprocessingDrawing" xmlns:w10="urn:schemas-microsoft-com:office:word" xmlns:w="http://schemas.openxmlformats.org/wordprocessingml/2006/main" xmlns:w14="http://schemas.microsoft.com/office/word/2010/wordml" xmlns:w15="http://schemas.microsoft.com/office/word/2012/wordml" xmlns:wpg="http://schemas.microsoft.com/office/word/2010/wordprocessingGroup" xmlns:wpi="http://schemas.microsoft.com/office/word/2010/wordprocessingInk" xmlns:wne="http://schemas.microsoft.com/office/word/2006/wordml" xmlns:wps="http://schemas.microsoft.com/office/word/2010/wordprocessingShape" mc:Ignorable="w14 w15 wp14">
+  <w:footnote w:type="separator" w:id="-1">
     <w:p>
       <w:pPr>
         <w:spacing w:line="240" w:lineRule="auto"/>
@@ -5842,7 +5850,7 @@
       </w:r>
     </w:p>
   </w:footnote>
-  <w:footnote w:type="continuationSeparator" w:id="1">
+  <w:footnote w:type="continuationSeparator" w:id="0">
     <w:p>
       <w:pPr>
         <w:spacing w:line="240" w:lineRule="auto"/>
@@ -5856,10 +5864,10 @@
 </file>
 
 <file path=word/header1.xml><?xml version="1.0" encoding="utf-8"?>
-<w:hdr xmlns:ve="http://schemas.openxmlformats.org/markup-compatibility/2006" xmlns:o="urn:schemas-microsoft-com:office:office" xmlns:r="http://schemas.openxmlformats.org/officeDocument/2006/relationships" xmlns:m="http://schemas.openxmlformats.org/officeDocument/2006/math" xmlns:v="urn:schemas-microsoft-com:vml" xmlns:wp="http://schemas.openxmlformats.org/drawingml/2006/wordprocessingDrawing" xmlns:w10="urn:schemas-microsoft-com:office:word" xmlns:w="http://schemas.openxmlformats.org/wordprocessingml/2006/main" xmlns:wne="http://schemas.microsoft.com/office/word/2006/wordml">
+<w:hdr xmlns:wpc="http://schemas.microsoft.com/office/word/2010/wordprocessingCanvas" xmlns:mo="http://schemas.microsoft.com/office/mac/office/2008/main" xmlns:mc="http://schemas.openxmlformats.org/markup-compatibility/2006" xmlns:mv="urn:schemas-microsoft-com:mac:vml" xmlns:o="urn:schemas-microsoft-com:office:office" xmlns:r="http://schemas.openxmlformats.org/officeDocument/2006/relationships" xmlns:m="http://schemas.openxmlformats.org/officeDocument/2006/math" xmlns:v="urn:schemas-microsoft-com:vml" xmlns:wp14="http://schemas.microsoft.com/office/word/2010/wordprocessingDrawing" xmlns:wp="http://schemas.openxmlformats.org/drawingml/2006/wordprocessingDrawing" xmlns:w10="urn:schemas-microsoft-com:office:word" xmlns:w="http://schemas.openxmlformats.org/wordprocessingml/2006/main" xmlns:w14="http://schemas.microsoft.com/office/word/2010/wordml" xmlns:w15="http://schemas.microsoft.com/office/word/2012/wordml" xmlns:wpg="http://schemas.microsoft.com/office/word/2010/wordprocessingGroup" xmlns:wpi="http://schemas.microsoft.com/office/word/2010/wordprocessingInk" xmlns:wne="http://schemas.microsoft.com/office/word/2006/wordml" xmlns:wps="http://schemas.microsoft.com/office/word/2010/wordprocessingShape" mc:Ignorable="w14 w15 wp14">
   <w:p>
     <w:pPr>
-      <w:pStyle w:val="a7"/>
+      <w:pStyle w:val="aa"/>
     </w:pPr>
     <w:r>
       <w:rPr>
@@ -5872,7 +5880,7 @@
 </file>
 
 <file path=word/numbering.xml><?xml version="1.0" encoding="utf-8"?>
-<w:numbering xmlns:ve="http://schemas.openxmlformats.org/markup-compatibility/2006" xmlns:o="urn:schemas-microsoft-com:office:office" xmlns:r="http://schemas.openxmlformats.org/officeDocument/2006/relationships" xmlns:m="http://schemas.openxmlformats.org/officeDocument/2006/math" xmlns:v="urn:schemas-microsoft-com:vml" xmlns:wp="http://schemas.openxmlformats.org/drawingml/2006/wordprocessingDrawing" xmlns:w10="urn:schemas-microsoft-com:office:word" xmlns:w="http://schemas.openxmlformats.org/wordprocessingml/2006/main" xmlns:wne="http://schemas.microsoft.com/office/word/2006/wordml">
+<w:numbering xmlns:wpc="http://schemas.microsoft.com/office/word/2010/wordprocessingCanvas" xmlns:mo="http://schemas.microsoft.com/office/mac/office/2008/main" xmlns:mc="http://schemas.openxmlformats.org/markup-compatibility/2006" xmlns:mv="urn:schemas-microsoft-com:mac:vml" xmlns:o="urn:schemas-microsoft-com:office:office" xmlns:r="http://schemas.openxmlformats.org/officeDocument/2006/relationships" xmlns:m="http://schemas.openxmlformats.org/officeDocument/2006/math" xmlns:v="urn:schemas-microsoft-com:vml" xmlns:wp14="http://schemas.microsoft.com/office/word/2010/wordprocessingDrawing" xmlns:wp="http://schemas.openxmlformats.org/drawingml/2006/wordprocessingDrawing" xmlns:w10="urn:schemas-microsoft-com:office:word" xmlns:w="http://schemas.openxmlformats.org/wordprocessingml/2006/main" xmlns:w14="http://schemas.microsoft.com/office/word/2010/wordml" xmlns:w15="http://schemas.microsoft.com/office/word/2012/wordml" xmlns:wpg="http://schemas.microsoft.com/office/word/2010/wordprocessingGroup" xmlns:wpi="http://schemas.microsoft.com/office/word/2010/wordprocessingInk" xmlns:wne="http://schemas.microsoft.com/office/word/2006/wordml" xmlns:wps="http://schemas.microsoft.com/office/word/2010/wordprocessingShape" mc:Ignorable="w14 w15 wp14">
   <w:abstractNum w:abstractNumId="0">
     <w:nsid w:val="13A97EE9"/>
     <w:multiLevelType w:val="hybridMultilevel"/>
@@ -6288,7 +6296,7 @@
 </file>
 
 <file path=word/styles.xml><?xml version="1.0" encoding="utf-8"?>
-<w:styles xmlns:r="http://schemas.openxmlformats.org/officeDocument/2006/relationships" xmlns:w="http://schemas.openxmlformats.org/wordprocessingml/2006/main">
+<w:styles xmlns:mc="http://schemas.openxmlformats.org/markup-compatibility/2006" xmlns:r="http://schemas.openxmlformats.org/officeDocument/2006/relationships" xmlns:w="http://schemas.openxmlformats.org/wordprocessingml/2006/main" xmlns:w14="http://schemas.microsoft.com/office/word/2010/wordml" xmlns:w15="http://schemas.microsoft.com/office/word/2012/wordml" mc:Ignorable="w14 w15">
   <w:docDefaults>
     <w:rPrDefault>
       <w:rPr>
@@ -6298,144 +6306,387 @@
     </w:rPrDefault>
     <w:pPrDefault/>
   </w:docDefaults>
-  <w:latentStyles w:defLockedState="0" w:defUIPriority="99" w:defSemiHidden="1" w:defUnhideWhenUsed="1" w:defQFormat="0" w:count="267">
-    <w:lsdException w:name="Normal" w:semiHidden="0" w:uiPriority="0" w:unhideWhenUsed="0" w:qFormat="1"/>
-    <w:lsdException w:name="heading 1" w:semiHidden="0" w:uiPriority="9" w:unhideWhenUsed="0" w:qFormat="1"/>
-    <w:lsdException w:name="heading 2" w:uiPriority="9" w:qFormat="1"/>
-    <w:lsdException w:name="heading 3" w:uiPriority="0" w:qFormat="1"/>
-    <w:lsdException w:name="heading 4" w:uiPriority="0" w:qFormat="1"/>
-    <w:lsdException w:name="heading 5" w:uiPriority="0" w:qFormat="1"/>
-    <w:lsdException w:name="heading 6" w:uiPriority="0" w:qFormat="1"/>
-    <w:lsdException w:name="heading 7" w:uiPriority="0" w:qFormat="1"/>
-    <w:lsdException w:name="heading 8" w:uiPriority="0" w:qFormat="1"/>
-    <w:lsdException w:name="heading 9" w:uiPriority="0" w:qFormat="1"/>
-    <w:lsdException w:name="toc 1" w:uiPriority="39"/>
-    <w:lsdException w:name="toc 2" w:uiPriority="39"/>
-    <w:lsdException w:name="toc 3" w:uiPriority="39"/>
-    <w:lsdException w:name="toc 4" w:uiPriority="39"/>
-    <w:lsdException w:name="toc 5" w:uiPriority="39"/>
-    <w:lsdException w:name="toc 6" w:uiPriority="39"/>
-    <w:lsdException w:name="toc 7" w:uiPriority="39"/>
-    <w:lsdException w:name="toc 8" w:uiPriority="39"/>
-    <w:lsdException w:name="toc 9" w:uiPriority="39"/>
-    <w:lsdException w:name="caption" w:uiPriority="0" w:qFormat="1"/>
-    <w:lsdException w:name="Title" w:semiHidden="0" w:uiPriority="0" w:unhideWhenUsed="0" w:qFormat="1"/>
-    <w:lsdException w:name="Default Paragraph Font" w:uiPriority="1"/>
-    <w:lsdException w:name="Subtitle" w:semiHidden="0" w:uiPriority="11" w:unhideWhenUsed="0" w:qFormat="1"/>
-    <w:lsdException w:name="Strong" w:semiHidden="0" w:uiPriority="0" w:unhideWhenUsed="0" w:qFormat="1"/>
-    <w:lsdException w:name="Emphasis" w:semiHidden="0" w:uiPriority="20" w:unhideWhenUsed="0" w:qFormat="1"/>
-    <w:lsdException w:name="Table Grid" w:semiHidden="0" w:uiPriority="59" w:unhideWhenUsed="0"/>
-    <w:lsdException w:name="Placeholder Text" w:unhideWhenUsed="0"/>
-    <w:lsdException w:name="No Spacing" w:semiHidden="0" w:uiPriority="1" w:unhideWhenUsed="0" w:qFormat="1"/>
-    <w:lsdException w:name="Light Shading" w:semiHidden="0" w:uiPriority="60" w:unhideWhenUsed="0"/>
-    <w:lsdException w:name="Light List" w:semiHidden="0" w:uiPriority="61" w:unhideWhenUsed="0"/>
-    <w:lsdException w:name="Light Grid" w:semiHidden="0" w:uiPriority="62" w:unhideWhenUsed="0"/>
-    <w:lsdException w:name="Medium Shading 1" w:semiHidden="0" w:uiPriority="63" w:unhideWhenUsed="0"/>
-    <w:lsdException w:name="Medium Shading 2" w:semiHidden="0" w:uiPriority="64" w:unhideWhenUsed="0"/>
-    <w:lsdException w:name="Medium List 1" w:semiHidden="0" w:uiPriority="65" w:unhideWhenUsed="0"/>
-    <w:lsdException w:name="Medium List 2" w:semiHidden="0" w:uiPriority="66" w:unhideWhenUsed="0"/>
-    <w:lsdException w:name="Medium Grid 1" w:semiHidden="0" w:uiPriority="67" w:unhideWhenUsed="0"/>
-    <w:lsdException w:name="Medium Grid 2" w:semiHidden="0" w:uiPriority="68" w:unhideWhenUsed="0"/>
-    <w:lsdException w:name="Medium Grid 3" w:semiHidden="0" w:uiPriority="69" w:unhideWhenUsed="0"/>
-    <w:lsdException w:name="Dark List" w:semiHidden="0" w:uiPriority="70" w:unhideWhenUsed="0"/>
-    <w:lsdException w:name="Colorful Shading" w:semiHidden="0" w:uiPriority="71" w:unhideWhenUsed="0"/>
-    <w:lsdException w:name="Colorful List" w:semiHidden="0" w:uiPriority="72" w:unhideWhenUsed="0"/>
-    <w:lsdException w:name="Colorful Grid" w:semiHidden="0" w:uiPriority="73" w:unhideWhenUsed="0"/>
-    <w:lsdException w:name="Light Shading Accent 1" w:semiHidden="0" w:uiPriority="60" w:unhideWhenUsed="0"/>
-    <w:lsdException w:name="Light List Accent 1" w:semiHidden="0" w:uiPriority="61" w:unhideWhenUsed="0"/>
-    <w:lsdException w:name="Light Grid Accent 1" w:semiHidden="0" w:uiPriority="62" w:unhideWhenUsed="0"/>
-    <w:lsdException w:name="Medium Shading 1 Accent 1" w:semiHidden="0" w:uiPriority="63" w:unhideWhenUsed="0"/>
-    <w:lsdException w:name="Medium Shading 2 Accent 1" w:semiHidden="0" w:uiPriority="64" w:unhideWhenUsed="0"/>
-    <w:lsdException w:name="Medium List 1 Accent 1" w:semiHidden="0" w:uiPriority="65" w:unhideWhenUsed="0"/>
-    <w:lsdException w:name="Revision" w:unhideWhenUsed="0"/>
-    <w:lsdException w:name="List Paragraph" w:semiHidden="0" w:uiPriority="0" w:unhideWhenUsed="0" w:qFormat="1"/>
-    <w:lsdException w:name="Quote" w:semiHidden="0" w:uiPriority="29" w:unhideWhenUsed="0" w:qFormat="1"/>
-    <w:lsdException w:name="Intense Quote" w:semiHidden="0" w:uiPriority="30" w:unhideWhenUsed="0" w:qFormat="1"/>
-    <w:lsdException w:name="Medium List 2 Accent 1" w:semiHidden="0" w:uiPriority="66" w:unhideWhenUsed="0"/>
-    <w:lsdException w:name="Medium Grid 1 Accent 1" w:semiHidden="0" w:uiPriority="67" w:unhideWhenUsed="0"/>
-    <w:lsdException w:name="Medium Grid 2 Accent 1" w:semiHidden="0" w:uiPriority="68" w:unhideWhenUsed="0"/>
-    <w:lsdException w:name="Medium Grid 3 Accent 1" w:semiHidden="0" w:uiPriority="69" w:unhideWhenUsed="0"/>
-    <w:lsdException w:name="Dark List Accent 1" w:semiHidden="0" w:uiPriority="70" w:unhideWhenUsed="0"/>
-    <w:lsdException w:name="Colorful Shading Accent 1" w:semiHidden="0" w:uiPriority="71" w:unhideWhenUsed="0"/>
-    <w:lsdException w:name="Colorful List Accent 1" w:semiHidden="0" w:uiPriority="72" w:unhideWhenUsed="0"/>
-    <w:lsdException w:name="Colorful Grid Accent 1" w:semiHidden="0" w:uiPriority="73" w:unhideWhenUsed="0"/>
-    <w:lsdException w:name="Light Shading Accent 2" w:semiHidden="0" w:uiPriority="60" w:unhideWhenUsed="0"/>
-    <w:lsdException w:name="Light List Accent 2" w:semiHidden="0" w:uiPriority="61" w:unhideWhenUsed="0"/>
-    <w:lsdException w:name="Light Grid Accent 2" w:semiHidden="0" w:uiPriority="62" w:unhideWhenUsed="0"/>
-    <w:lsdException w:name="Medium Shading 1 Accent 2" w:semiHidden="0" w:uiPriority="63" w:unhideWhenUsed="0"/>
-    <w:lsdException w:name="Medium Shading 2 Accent 2" w:semiHidden="0" w:uiPriority="64" w:unhideWhenUsed="0"/>
-    <w:lsdException w:name="Medium List 1 Accent 2" w:semiHidden="0" w:uiPriority="65" w:unhideWhenUsed="0"/>
-    <w:lsdException w:name="Medium List 2 Accent 2" w:semiHidden="0" w:uiPriority="66" w:unhideWhenUsed="0"/>
-    <w:lsdException w:name="Medium Grid 1 Accent 2" w:semiHidden="0" w:uiPriority="67" w:unhideWhenUsed="0"/>
-    <w:lsdException w:name="Medium Grid 2 Accent 2" w:semiHidden="0" w:uiPriority="68" w:unhideWhenUsed="0"/>
-    <w:lsdException w:name="Medium Grid 3 Accent 2" w:semiHidden="0" w:uiPriority="69" w:unhideWhenUsed="0"/>
-    <w:lsdException w:name="Dark List Accent 2" w:semiHidden="0" w:uiPriority="70" w:unhideWhenUsed="0"/>
-    <w:lsdException w:name="Colorful Shading Accent 2" w:semiHidden="0" w:uiPriority="71" w:unhideWhenUsed="0"/>
-    <w:lsdException w:name="Colorful List Accent 2" w:semiHidden="0" w:uiPriority="72" w:unhideWhenUsed="0"/>
-    <w:lsdException w:name="Colorful Grid Accent 2" w:semiHidden="0" w:uiPriority="73" w:unhideWhenUsed="0"/>
-    <w:lsdException w:name="Light Shading Accent 3" w:semiHidden="0" w:uiPriority="60" w:unhideWhenUsed="0"/>
-    <w:lsdException w:name="Light List Accent 3" w:semiHidden="0" w:uiPriority="61" w:unhideWhenUsed="0"/>
-    <w:lsdException w:name="Light Grid Accent 3" w:semiHidden="0" w:uiPriority="62" w:unhideWhenUsed="0"/>
-    <w:lsdException w:name="Medium Shading 1 Accent 3" w:semiHidden="0" w:uiPriority="63" w:unhideWhenUsed="0"/>
-    <w:lsdException w:name="Medium Shading 2 Accent 3" w:semiHidden="0" w:uiPriority="64" w:unhideWhenUsed="0"/>
-    <w:lsdException w:name="Medium List 1 Accent 3" w:semiHidden="0" w:uiPriority="65" w:unhideWhenUsed="0"/>
-    <w:lsdException w:name="Medium List 2 Accent 3" w:semiHidden="0" w:uiPriority="66" w:unhideWhenUsed="0"/>
-    <w:lsdException w:name="Medium Grid 1 Accent 3" w:semiHidden="0" w:uiPriority="67" w:unhideWhenUsed="0"/>
-    <w:lsdException w:name="Medium Grid 2 Accent 3" w:semiHidden="0" w:uiPriority="68" w:unhideWhenUsed="0"/>
-    <w:lsdException w:name="Medium Grid 3 Accent 3" w:semiHidden="0" w:uiPriority="69" w:unhideWhenUsed="0"/>
-    <w:lsdException w:name="Dark List Accent 3" w:semiHidden="0" w:uiPriority="70" w:unhideWhenUsed="0"/>
-    <w:lsdException w:name="Colorful Shading Accent 3" w:semiHidden="0" w:uiPriority="71" w:unhideWhenUsed="0"/>
-    <w:lsdException w:name="Colorful List Accent 3" w:semiHidden="0" w:uiPriority="72" w:unhideWhenUsed="0"/>
-    <w:lsdException w:name="Colorful Grid Accent 3" w:semiHidden="0" w:uiPriority="73" w:unhideWhenUsed="0"/>
-    <w:lsdException w:name="Light Shading Accent 4" w:semiHidden="0" w:uiPriority="60" w:unhideWhenUsed="0"/>
-    <w:lsdException w:name="Light List Accent 4" w:semiHidden="0" w:uiPriority="61" w:unhideWhenUsed="0"/>
-    <w:lsdException w:name="Light Grid Accent 4" w:semiHidden="0" w:uiPriority="62" w:unhideWhenUsed="0"/>
-    <w:lsdException w:name="Medium Shading 1 Accent 4" w:semiHidden="0" w:uiPriority="63" w:unhideWhenUsed="0"/>
-    <w:lsdException w:name="Medium Shading 2 Accent 4" w:semiHidden="0" w:uiPriority="64" w:unhideWhenUsed="0"/>
-    <w:lsdException w:name="Medium List 1 Accent 4" w:semiHidden="0" w:uiPriority="65" w:unhideWhenUsed="0"/>
-    <w:lsdException w:name="Medium List 2 Accent 4" w:semiHidden="0" w:uiPriority="66" w:unhideWhenUsed="0"/>
-    <w:lsdException w:name="Medium Grid 1 Accent 4" w:semiHidden="0" w:uiPriority="67" w:unhideWhenUsed="0"/>
-    <w:lsdException w:name="Medium Grid 2 Accent 4" w:semiHidden="0" w:uiPriority="68" w:unhideWhenUsed="0"/>
-    <w:lsdException w:name="Medium Grid 3 Accent 4" w:semiHidden="0" w:uiPriority="69" w:unhideWhenUsed="0"/>
-    <w:lsdException w:name="Dark List Accent 4" w:semiHidden="0" w:uiPriority="70" w:unhideWhenUsed="0"/>
-    <w:lsdException w:name="Colorful Shading Accent 4" w:semiHidden="0" w:uiPriority="71" w:unhideWhenUsed="0"/>
-    <w:lsdException w:name="Colorful List Accent 4" w:semiHidden="0" w:uiPriority="72" w:unhideWhenUsed="0"/>
-    <w:lsdException w:name="Colorful Grid Accent 4" w:semiHidden="0" w:uiPriority="73" w:unhideWhenUsed="0"/>
-    <w:lsdException w:name="Light Shading Accent 5" w:semiHidden="0" w:uiPriority="60" w:unhideWhenUsed="0"/>
-    <w:lsdException w:name="Light List Accent 5" w:semiHidden="0" w:uiPriority="61" w:unhideWhenUsed="0"/>
-    <w:lsdException w:name="Light Grid Accent 5" w:semiHidden="0" w:uiPriority="62" w:unhideWhenUsed="0"/>
-    <w:lsdException w:name="Medium Shading 1 Accent 5" w:semiHidden="0" w:uiPriority="63" w:unhideWhenUsed="0"/>
-    <w:lsdException w:name="Medium Shading 2 Accent 5" w:semiHidden="0" w:uiPriority="64" w:unhideWhenUsed="0"/>
-    <w:lsdException w:name="Medium List 1 Accent 5" w:semiHidden="0" w:uiPriority="65" w:unhideWhenUsed="0"/>
-    <w:lsdException w:name="Medium List 2 Accent 5" w:semiHidden="0" w:uiPriority="66" w:unhideWhenUsed="0"/>
-    <w:lsdException w:name="Medium Grid 1 Accent 5" w:semiHidden="0" w:uiPriority="67" w:unhideWhenUsed="0"/>
-    <w:lsdException w:name="Medium Grid 2 Accent 5" w:semiHidden="0" w:uiPriority="68" w:unhideWhenUsed="0"/>
-    <w:lsdException w:name="Medium Grid 3 Accent 5" w:semiHidden="0" w:uiPriority="69" w:unhideWhenUsed="0"/>
-    <w:lsdException w:name="Dark List Accent 5" w:semiHidden="0" w:uiPriority="70" w:unhideWhenUsed="0"/>
-    <w:lsdException w:name="Colorful Shading Accent 5" w:semiHidden="0" w:uiPriority="71" w:unhideWhenUsed="0"/>
-    <w:lsdException w:name="Colorful List Accent 5" w:semiHidden="0" w:uiPriority="72" w:unhideWhenUsed="0"/>
-    <w:lsdException w:name="Colorful Grid Accent 5" w:semiHidden="0" w:uiPriority="73" w:unhideWhenUsed="0"/>
-    <w:lsdException w:name="Light Shading Accent 6" w:semiHidden="0" w:uiPriority="60" w:unhideWhenUsed="0"/>
-    <w:lsdException w:name="Light List Accent 6" w:semiHidden="0" w:uiPriority="61" w:unhideWhenUsed="0"/>
-    <w:lsdException w:name="Light Grid Accent 6" w:semiHidden="0" w:uiPriority="62" w:unhideWhenUsed="0"/>
-    <w:lsdException w:name="Medium Shading 1 Accent 6" w:semiHidden="0" w:uiPriority="63" w:unhideWhenUsed="0"/>
-    <w:lsdException w:name="Medium Shading 2 Accent 6" w:semiHidden="0" w:uiPriority="64" w:unhideWhenUsed="0"/>
-    <w:lsdException w:name="Medium List 1 Accent 6" w:semiHidden="0" w:uiPriority="65" w:unhideWhenUsed="0"/>
-    <w:lsdException w:name="Medium List 2 Accent 6" w:semiHidden="0" w:uiPriority="66" w:unhideWhenUsed="0"/>
-    <w:lsdException w:name="Medium Grid 1 Accent 6" w:semiHidden="0" w:uiPriority="67" w:unhideWhenUsed="0"/>
-    <w:lsdException w:name="Medium Grid 2 Accent 6" w:semiHidden="0" w:uiPriority="68" w:unhideWhenUsed="0"/>
-    <w:lsdException w:name="Medium Grid 3 Accent 6" w:semiHidden="0" w:uiPriority="69" w:unhideWhenUsed="0"/>
-    <w:lsdException w:name="Dark List Accent 6" w:semiHidden="0" w:uiPriority="70" w:unhideWhenUsed="0"/>
-    <w:lsdException w:name="Colorful Shading Accent 6" w:semiHidden="0" w:uiPriority="71" w:unhideWhenUsed="0"/>
-    <w:lsdException w:name="Colorful List Accent 6" w:semiHidden="0" w:uiPriority="72" w:unhideWhenUsed="0"/>
-    <w:lsdException w:name="Colorful Grid Accent 6" w:semiHidden="0" w:uiPriority="73" w:unhideWhenUsed="0"/>
-    <w:lsdException w:name="Subtle Emphasis" w:semiHidden="0" w:uiPriority="19" w:unhideWhenUsed="0" w:qFormat="1"/>
-    <w:lsdException w:name="Intense Emphasis" w:semiHidden="0" w:uiPriority="21" w:unhideWhenUsed="0" w:qFormat="1"/>
-    <w:lsdException w:name="Subtle Reference" w:semiHidden="0" w:uiPriority="31" w:unhideWhenUsed="0" w:qFormat="1"/>
-    <w:lsdException w:name="Intense Reference" w:semiHidden="0" w:uiPriority="32" w:unhideWhenUsed="0" w:qFormat="1"/>
-    <w:lsdException w:name="Book Title" w:semiHidden="0" w:uiPriority="33" w:unhideWhenUsed="0" w:qFormat="1"/>
-    <w:lsdException w:name="Bibliography" w:uiPriority="37"/>
-    <w:lsdException w:name="TOC Heading" w:uiPriority="0" w:qFormat="1"/>
+  <w:latentStyles w:defLockedState="0" w:defUIPriority="99" w:defSemiHidden="0" w:defUnhideWhenUsed="0" w:defQFormat="0" w:count="380">
+    <w:lsdException w:name="Normal" w:uiPriority="0" w:qFormat="1"/>
+    <w:lsdException w:name="heading 1" w:uiPriority="9" w:qFormat="1"/>
+    <w:lsdException w:name="heading 2" w:semiHidden="1" w:uiPriority="9" w:unhideWhenUsed="1" w:qFormat="1"/>
+    <w:lsdException w:name="heading 3" w:semiHidden="1" w:uiPriority="0" w:unhideWhenUsed="1" w:qFormat="1"/>
+    <w:lsdException w:name="heading 4" w:semiHidden="1" w:uiPriority="0" w:unhideWhenUsed="1" w:qFormat="1"/>
+    <w:lsdException w:name="heading 5" w:semiHidden="1" w:uiPriority="0" w:unhideWhenUsed="1" w:qFormat="1"/>
+    <w:lsdException w:name="heading 6" w:semiHidden="1" w:uiPriority="0" w:unhideWhenUsed="1" w:qFormat="1"/>
+    <w:lsdException w:name="heading 7" w:semiHidden="1" w:uiPriority="0" w:unhideWhenUsed="1" w:qFormat="1"/>
+    <w:lsdException w:name="heading 8" w:semiHidden="1" w:uiPriority="0" w:unhideWhenUsed="1" w:qFormat="1"/>
+    <w:lsdException w:name="heading 9" w:semiHidden="1" w:uiPriority="0" w:unhideWhenUsed="1" w:qFormat="1"/>
+    <w:lsdException w:name="index 1" w:semiHidden="1" w:unhideWhenUsed="1"/>
+    <w:lsdException w:name="index 2" w:semiHidden="1" w:unhideWhenUsed="1"/>
+    <w:lsdException w:name="index 3" w:semiHidden="1" w:unhideWhenUsed="1"/>
+    <w:lsdException w:name="index 4" w:semiHidden="1" w:unhideWhenUsed="1"/>
+    <w:lsdException w:name="index 5" w:semiHidden="1" w:unhideWhenUsed="1"/>
+    <w:lsdException w:name="index 6" w:semiHidden="1" w:unhideWhenUsed="1"/>
+    <w:lsdException w:name="index 7" w:semiHidden="1" w:unhideWhenUsed="1"/>
+    <w:lsdException w:name="index 8" w:semiHidden="1" w:unhideWhenUsed="1"/>
+    <w:lsdException w:name="index 9" w:semiHidden="1" w:unhideWhenUsed="1"/>
+    <w:lsdException w:name="toc 1" w:semiHidden="1" w:uiPriority="39" w:unhideWhenUsed="1"/>
+    <w:lsdException w:name="toc 2" w:semiHidden="1" w:uiPriority="39" w:unhideWhenUsed="1"/>
+    <w:lsdException w:name="toc 3" w:semiHidden="1" w:uiPriority="39" w:unhideWhenUsed="1"/>
+    <w:lsdException w:name="toc 4" w:semiHidden="1" w:uiPriority="39" w:unhideWhenUsed="1"/>
+    <w:lsdException w:name="toc 5" w:semiHidden="1" w:uiPriority="39" w:unhideWhenUsed="1"/>
+    <w:lsdException w:name="toc 6" w:semiHidden="1" w:uiPriority="39" w:unhideWhenUsed="1"/>
+    <w:lsdException w:name="toc 7" w:semiHidden="1" w:uiPriority="39" w:unhideWhenUsed="1"/>
+    <w:lsdException w:name="toc 8" w:semiHidden="1" w:uiPriority="39" w:unhideWhenUsed="1"/>
+    <w:lsdException w:name="toc 9" w:semiHidden="1" w:uiPriority="39" w:unhideWhenUsed="1"/>
+    <w:lsdException w:name="Normal Indent" w:semiHidden="1" w:unhideWhenUsed="1"/>
+    <w:lsdException w:name="footnote text" w:semiHidden="1" w:unhideWhenUsed="1"/>
+    <w:lsdException w:name="annotation text" w:semiHidden="1" w:unhideWhenUsed="1"/>
+    <w:lsdException w:name="header" w:semiHidden="1" w:unhideWhenUsed="1"/>
+    <w:lsdException w:name="footer" w:semiHidden="1" w:unhideWhenUsed="1"/>
+    <w:lsdException w:name="index heading" w:semiHidden="1" w:unhideWhenUsed="1"/>
+    <w:lsdException w:name="caption" w:semiHidden="1" w:uiPriority="0" w:unhideWhenUsed="1" w:qFormat="1"/>
+    <w:lsdException w:name="table of figures" w:semiHidden="1" w:unhideWhenUsed="1"/>
+    <w:lsdException w:name="envelope address" w:semiHidden="1" w:unhideWhenUsed="1"/>
+    <w:lsdException w:name="envelope return" w:semiHidden="1" w:unhideWhenUsed="1"/>
+    <w:lsdException w:name="footnote reference" w:semiHidden="1" w:unhideWhenUsed="1"/>
+    <w:lsdException w:name="annotation reference" w:semiHidden="1" w:unhideWhenUsed="1"/>
+    <w:lsdException w:name="line number" w:semiHidden="1" w:unhideWhenUsed="1"/>
+    <w:lsdException w:name="page number" w:semiHidden="1" w:unhideWhenUsed="1"/>
+    <w:lsdException w:name="endnote reference" w:semiHidden="1" w:unhideWhenUsed="1"/>
+    <w:lsdException w:name="endnote text" w:semiHidden="1" w:unhideWhenUsed="1"/>
+    <w:lsdException w:name="table of authorities" w:semiHidden="1" w:unhideWhenUsed="1"/>
+    <w:lsdException w:name="macro" w:semiHidden="1" w:unhideWhenUsed="1"/>
+    <w:lsdException w:name="toa heading" w:semiHidden="1" w:unhideWhenUsed="1"/>
+    <w:lsdException w:name="List" w:semiHidden="1" w:unhideWhenUsed="1"/>
+    <w:lsdException w:name="List Bullet" w:semiHidden="1" w:unhideWhenUsed="1"/>
+    <w:lsdException w:name="List Number" w:semiHidden="1" w:unhideWhenUsed="1"/>
+    <w:lsdException w:name="List 2" w:semiHidden="1" w:unhideWhenUsed="1"/>
+    <w:lsdException w:name="List 3" w:semiHidden="1" w:unhideWhenUsed="1"/>
+    <w:lsdException w:name="List 4" w:semiHidden="1" w:unhideWhenUsed="1"/>
+    <w:lsdException w:name="List 5" w:semiHidden="1" w:unhideWhenUsed="1"/>
+    <w:lsdException w:name="List Bullet 2" w:semiHidden="1" w:unhideWhenUsed="1"/>
+    <w:lsdException w:name="List Bullet 3" w:semiHidden="1" w:unhideWhenUsed="1"/>
+    <w:lsdException w:name="List Bullet 4" w:semiHidden="1" w:unhideWhenUsed="1"/>
+    <w:lsdException w:name="List Bullet 5" w:semiHidden="1" w:unhideWhenUsed="1"/>
+    <w:lsdException w:name="List Number 2" w:semiHidden="1" w:unhideWhenUsed="1"/>
+    <w:lsdException w:name="List Number 3" w:semiHidden="1" w:unhideWhenUsed="1"/>
+    <w:lsdException w:name="List Number 4" w:semiHidden="1" w:unhideWhenUsed="1"/>
+    <w:lsdException w:name="List Number 5" w:semiHidden="1" w:unhideWhenUsed="1"/>
+    <w:lsdException w:name="Title" w:uiPriority="0" w:qFormat="1"/>
+    <w:lsdException w:name="Closing" w:semiHidden="1" w:unhideWhenUsed="1"/>
+    <w:lsdException w:name="Signature" w:semiHidden="1" w:unhideWhenUsed="1"/>
+    <w:lsdException w:name="Default Paragraph Font" w:semiHidden="1" w:uiPriority="1" w:unhideWhenUsed="1"/>
+    <w:lsdException w:name="Body Text" w:semiHidden="1" w:unhideWhenUsed="1"/>
+    <w:lsdException w:name="Body Text Indent" w:semiHidden="1" w:unhideWhenUsed="1"/>
+    <w:lsdException w:name="List Continue" w:semiHidden="1" w:unhideWhenUsed="1"/>
+    <w:lsdException w:name="List Continue 2" w:semiHidden="1" w:unhideWhenUsed="1"/>
+    <w:lsdException w:name="List Continue 3" w:semiHidden="1" w:unhideWhenUsed="1"/>
+    <w:lsdException w:name="List Continue 4" w:semiHidden="1" w:unhideWhenUsed="1"/>
+    <w:lsdException w:name="List Continue 5" w:semiHidden="1" w:unhideWhenUsed="1"/>
+    <w:lsdException w:name="Message Header" w:semiHidden="1" w:unhideWhenUsed="1"/>
+    <w:lsdException w:name="Subtitle" w:uiPriority="11" w:qFormat="1"/>
+    <w:lsdException w:name="Salutation" w:semiHidden="1" w:unhideWhenUsed="1"/>
+    <w:lsdException w:name="Date" w:semiHidden="1" w:unhideWhenUsed="1"/>
+    <w:lsdException w:name="Body Text First Indent" w:semiHidden="1" w:unhideWhenUsed="1"/>
+    <w:lsdException w:name="Body Text First Indent 2" w:semiHidden="1" w:unhideWhenUsed="1"/>
+    <w:lsdException w:name="Note Heading" w:semiHidden="1" w:unhideWhenUsed="1"/>
+    <w:lsdException w:name="Body Text 2" w:semiHidden="1" w:unhideWhenUsed="1"/>
+    <w:lsdException w:name="Body Text 3" w:semiHidden="1" w:unhideWhenUsed="1"/>
+    <w:lsdException w:name="Body Text Indent 2" w:semiHidden="1" w:unhideWhenUsed="1"/>
+    <w:lsdException w:name="Body Text Indent 3" w:semiHidden="1" w:unhideWhenUsed="1"/>
+    <w:lsdException w:name="Block Text" w:semiHidden="1" w:unhideWhenUsed="1"/>
+    <w:lsdException w:name="Hyperlink" w:semiHidden="1" w:unhideWhenUsed="1"/>
+    <w:lsdException w:name="FollowedHyperlink" w:semiHidden="1" w:unhideWhenUsed="1"/>
+    <w:lsdException w:name="Strong" w:uiPriority="0" w:qFormat="1"/>
+    <w:lsdException w:name="Emphasis" w:uiPriority="20" w:qFormat="1"/>
+    <w:lsdException w:name="Document Map" w:semiHidden="1" w:unhideWhenUsed="1"/>
+    <w:lsdException w:name="Plain Text" w:semiHidden="1" w:unhideWhenUsed="1"/>
+    <w:lsdException w:name="E-mail Signature" w:semiHidden="1" w:unhideWhenUsed="1"/>
+    <w:lsdException w:name="HTML Top of Form" w:semiHidden="1" w:unhideWhenUsed="1"/>
+    <w:lsdException w:name="HTML Bottom of Form" w:semiHidden="1" w:unhideWhenUsed="1"/>
+    <w:lsdException w:name="Normal (Web)" w:semiHidden="1" w:unhideWhenUsed="1"/>
+    <w:lsdException w:name="HTML Acronym" w:semiHidden="1" w:unhideWhenUsed="1"/>
+    <w:lsdException w:name="HTML Address" w:semiHidden="1" w:unhideWhenUsed="1"/>
+    <w:lsdException w:name="HTML Cite" w:semiHidden="1" w:unhideWhenUsed="1"/>
+    <w:lsdException w:name="HTML Code" w:semiHidden="1" w:unhideWhenUsed="1"/>
+    <w:lsdException w:name="HTML Definition" w:semiHidden="1" w:unhideWhenUsed="1"/>
+    <w:lsdException w:name="HTML Keyboard" w:semiHidden="1" w:unhideWhenUsed="1"/>
+    <w:lsdException w:name="HTML Preformatted" w:semiHidden="1" w:unhideWhenUsed="1"/>
+    <w:lsdException w:name="HTML Sample" w:semiHidden="1" w:unhideWhenUsed="1"/>
+    <w:lsdException w:name="HTML Typewriter" w:semiHidden="1" w:unhideWhenUsed="1"/>
+    <w:lsdException w:name="HTML Variable" w:semiHidden="1" w:unhideWhenUsed="1"/>
+    <w:lsdException w:name="Normal Table" w:semiHidden="1" w:unhideWhenUsed="1"/>
+    <w:lsdException w:name="annotation subject" w:semiHidden="1" w:unhideWhenUsed="1"/>
+    <w:lsdException w:name="No List" w:semiHidden="1" w:unhideWhenUsed="1"/>
+    <w:lsdException w:name="Outline List 1" w:semiHidden="1" w:unhideWhenUsed="1"/>
+    <w:lsdException w:name="Outline List 2" w:semiHidden="1" w:unhideWhenUsed="1"/>
+    <w:lsdException w:name="Outline List 3" w:semiHidden="1" w:unhideWhenUsed="1"/>
+    <w:lsdException w:name="Table Simple 1" w:semiHidden="1" w:unhideWhenUsed="1"/>
+    <w:lsdException w:name="Table Simple 2" w:semiHidden="1" w:unhideWhenUsed="1"/>
+    <w:lsdException w:name="Table Simple 3" w:semiHidden="1" w:unhideWhenUsed="1"/>
+    <w:lsdException w:name="Table Classic 1" w:semiHidden="1" w:unhideWhenUsed="1"/>
+    <w:lsdException w:name="Table Classic 2" w:semiHidden="1" w:unhideWhenUsed="1"/>
+    <w:lsdException w:name="Table Classic 3" w:semiHidden="1" w:unhideWhenUsed="1"/>
+    <w:lsdException w:name="Table Classic 4" w:semiHidden="1" w:unhideWhenUsed="1"/>
+    <w:lsdException w:name="Table Colorful 1" w:semiHidden="1" w:unhideWhenUsed="1"/>
+    <w:lsdException w:name="Table Colorful 2" w:semiHidden="1" w:unhideWhenUsed="1"/>
+    <w:lsdException w:name="Table Colorful 3" w:semiHidden="1" w:unhideWhenUsed="1"/>
+    <w:lsdException w:name="Table Columns 1" w:semiHidden="1" w:unhideWhenUsed="1"/>
+    <w:lsdException w:name="Table Columns 2" w:semiHidden="1" w:unhideWhenUsed="1"/>
+    <w:lsdException w:name="Table Columns 3" w:semiHidden="1" w:unhideWhenUsed="1"/>
+    <w:lsdException w:name="Table Columns 4" w:semiHidden="1" w:unhideWhenUsed="1"/>
+    <w:lsdException w:name="Table Columns 5" w:semiHidden="1" w:unhideWhenUsed="1"/>
+    <w:lsdException w:name="Table Grid 1" w:semiHidden="1" w:unhideWhenUsed="1"/>
+    <w:lsdException w:name="Table Grid 2" w:semiHidden="1" w:unhideWhenUsed="1"/>
+    <w:lsdException w:name="Table Grid 3" w:semiHidden="1" w:unhideWhenUsed="1"/>
+    <w:lsdException w:name="Table Grid 4" w:semiHidden="1" w:unhideWhenUsed="1"/>
+    <w:lsdException w:name="Table Grid 5" w:semiHidden="1" w:unhideWhenUsed="1"/>
+    <w:lsdException w:name="Table Grid 6" w:semiHidden="1" w:unhideWhenUsed="1"/>
+    <w:lsdException w:name="Table Grid 7" w:semiHidden="1" w:unhideWhenUsed="1"/>
+    <w:lsdException w:name="Table Grid 8" w:semiHidden="1" w:unhideWhenUsed="1"/>
+    <w:lsdException w:name="Table List 1" w:semiHidden="1" w:unhideWhenUsed="1"/>
+    <w:lsdException w:name="Table List 2" w:semiHidden="1" w:unhideWhenUsed="1"/>
+    <w:lsdException w:name="Table List 3" w:semiHidden="1" w:unhideWhenUsed="1"/>
+    <w:lsdException w:name="Table List 4" w:semiHidden="1" w:unhideWhenUsed="1"/>
+    <w:lsdException w:name="Table List 5" w:semiHidden="1" w:unhideWhenUsed="1"/>
+    <w:lsdException w:name="Table List 6" w:semiHidden="1" w:unhideWhenUsed="1"/>
+    <w:lsdException w:name="Table List 7" w:semiHidden="1" w:unhideWhenUsed="1"/>
+    <w:lsdException w:name="Table List 8" w:semiHidden="1" w:unhideWhenUsed="1"/>
+    <w:lsdException w:name="Table 3D effects 1" w:semiHidden="1" w:unhideWhenUsed="1"/>
+    <w:lsdException w:name="Table 3D effects 2" w:semiHidden="1" w:unhideWhenUsed="1"/>
+    <w:lsdException w:name="Table 3D effects 3" w:semiHidden="1" w:unhideWhenUsed="1"/>
+    <w:lsdException w:name="Table Contemporary" w:semiHidden="1" w:unhideWhenUsed="1"/>
+    <w:lsdException w:name="Table Elegant" w:semiHidden="1" w:unhideWhenUsed="1"/>
+    <w:lsdException w:name="Table Professional" w:semiHidden="1" w:unhideWhenUsed="1"/>
+    <w:lsdException w:name="Table Subtle 1" w:semiHidden="1" w:unhideWhenUsed="1"/>
+    <w:lsdException w:name="Table Subtle 2" w:semiHidden="1" w:unhideWhenUsed="1"/>
+    <w:lsdException w:name="Table Web 1" w:semiHidden="1" w:unhideWhenUsed="1"/>
+    <w:lsdException w:name="Table Web 2" w:semiHidden="1" w:unhideWhenUsed="1"/>
+    <w:lsdException w:name="Table Web 3" w:semiHidden="1" w:unhideWhenUsed="1"/>
+    <w:lsdException w:name="Balloon Text" w:semiHidden="1" w:unhideWhenUsed="1"/>
+    <w:lsdException w:name="Table Grid" w:uiPriority="59"/>
+    <w:lsdException w:name="Table Theme" w:semiHidden="1" w:unhideWhenUsed="1"/>
+    <w:lsdException w:name="Note Level 1" w:semiHidden="1" w:unhideWhenUsed="1"/>
+    <w:lsdException w:name="Note Level 2" w:semiHidden="1" w:unhideWhenUsed="1"/>
+    <w:lsdException w:name="Note Level 3" w:semiHidden="1" w:unhideWhenUsed="1"/>
+    <w:lsdException w:name="Note Level 4" w:semiHidden="1" w:unhideWhenUsed="1"/>
+    <w:lsdException w:name="Note Level 5" w:semiHidden="1" w:unhideWhenUsed="1"/>
+    <w:lsdException w:name="Note Level 6" w:semiHidden="1" w:unhideWhenUsed="1"/>
+    <w:lsdException w:name="Note Level 7" w:semiHidden="1" w:unhideWhenUsed="1"/>
+    <w:lsdException w:name="Note Level 8" w:semiHidden="1" w:unhideWhenUsed="1"/>
+    <w:lsdException w:name="Note Level 9" w:semiHidden="1" w:unhideWhenUsed="1"/>
+    <w:lsdException w:name="Placeholder Text" w:semiHidden="1"/>
+    <w:lsdException w:name="No Spacing" w:uiPriority="1" w:qFormat="1"/>
+    <w:lsdException w:name="Light Shading" w:uiPriority="60"/>
+    <w:lsdException w:name="Light List" w:uiPriority="61"/>
+    <w:lsdException w:name="Light Grid" w:uiPriority="62"/>
+    <w:lsdException w:name="Medium Shading 1" w:uiPriority="63"/>
+    <w:lsdException w:name="Medium Shading 2" w:uiPriority="64"/>
+    <w:lsdException w:name="Medium List 1" w:uiPriority="65"/>
+    <w:lsdException w:name="Medium List 2" w:uiPriority="66"/>
+    <w:lsdException w:name="Medium Grid 1" w:uiPriority="67"/>
+    <w:lsdException w:name="Medium Grid 2" w:uiPriority="68"/>
+    <w:lsdException w:name="Medium Grid 3" w:uiPriority="69"/>
+    <w:lsdException w:name="Dark List" w:uiPriority="70"/>
+    <w:lsdException w:name="Colorful Shading" w:uiPriority="71"/>
+    <w:lsdException w:name="Colorful List" w:uiPriority="72"/>
+    <w:lsdException w:name="Colorful Grid" w:uiPriority="73"/>
+    <w:lsdException w:name="Light Shading Accent 1" w:uiPriority="60"/>
+    <w:lsdException w:name="Light List Accent 1" w:uiPriority="61"/>
+    <w:lsdException w:name="Light Grid Accent 1" w:uiPriority="62"/>
+    <w:lsdException w:name="Medium Shading 1 Accent 1" w:uiPriority="63"/>
+    <w:lsdException w:name="Medium Shading 2 Accent 1" w:uiPriority="64"/>
+    <w:lsdException w:name="Medium List 1 Accent 1" w:uiPriority="65"/>
+    <w:lsdException w:name="Revision" w:semiHidden="1"/>
+    <w:lsdException w:name="List Paragraph" w:uiPriority="0" w:qFormat="1"/>
+    <w:lsdException w:name="Quote" w:uiPriority="29" w:qFormat="1"/>
+    <w:lsdException w:name="Intense Quote" w:uiPriority="30" w:qFormat="1"/>
+    <w:lsdException w:name="Medium List 2 Accent 1" w:uiPriority="66"/>
+    <w:lsdException w:name="Medium Grid 1 Accent 1" w:uiPriority="67"/>
+    <w:lsdException w:name="Medium Grid 2 Accent 1" w:uiPriority="68"/>
+    <w:lsdException w:name="Medium Grid 3 Accent 1" w:uiPriority="69"/>
+    <w:lsdException w:name="Dark List Accent 1" w:uiPriority="70"/>
+    <w:lsdException w:name="Colorful Shading Accent 1" w:uiPriority="71"/>
+    <w:lsdException w:name="Colorful List Accent 1" w:uiPriority="72"/>
+    <w:lsdException w:name="Colorful Grid Accent 1" w:uiPriority="73"/>
+    <w:lsdException w:name="Light Shading Accent 2" w:uiPriority="60"/>
+    <w:lsdException w:name="Light List Accent 2" w:uiPriority="61"/>
+    <w:lsdException w:name="Light Grid Accent 2" w:uiPriority="62"/>
+    <w:lsdException w:name="Medium Shading 1 Accent 2" w:uiPriority="63"/>
+    <w:lsdException w:name="Medium Shading 2 Accent 2" w:uiPriority="64"/>
+    <w:lsdException w:name="Medium List 1 Accent 2" w:uiPriority="65"/>
+    <w:lsdException w:name="Medium List 2 Accent 2" w:uiPriority="66"/>
+    <w:lsdException w:name="Medium Grid 1 Accent 2" w:uiPriority="67"/>
+    <w:lsdException w:name="Medium Grid 2 Accent 2" w:uiPriority="68"/>
+    <w:lsdException w:name="Medium Grid 3 Accent 2" w:uiPriority="69"/>
+    <w:lsdException w:name="Dark List Accent 2" w:uiPriority="70"/>
+    <w:lsdException w:name="Colorful Shading Accent 2" w:uiPriority="71"/>
+    <w:lsdException w:name="Colorful List Accent 2" w:uiPriority="72"/>
+    <w:lsdException w:name="Colorful Grid Accent 2" w:uiPriority="73"/>
+    <w:lsdException w:name="Light Shading Accent 3" w:uiPriority="60"/>
+    <w:lsdException w:name="Light List Accent 3" w:uiPriority="61"/>
+    <w:lsdException w:name="Light Grid Accent 3" w:uiPriority="62"/>
+    <w:lsdException w:name="Medium Shading 1 Accent 3" w:uiPriority="63"/>
+    <w:lsdException w:name="Medium Shading 2 Accent 3" w:uiPriority="64"/>
+    <w:lsdException w:name="Medium List 1 Accent 3" w:uiPriority="65"/>
+    <w:lsdException w:name="Medium List 2 Accent 3" w:uiPriority="66"/>
+    <w:lsdException w:name="Medium Grid 1 Accent 3" w:uiPriority="67"/>
+    <w:lsdException w:name="Medium Grid 2 Accent 3" w:uiPriority="68"/>
+    <w:lsdException w:name="Medium Grid 3 Accent 3" w:uiPriority="69"/>
+    <w:lsdException w:name="Dark List Accent 3" w:uiPriority="70"/>
+    <w:lsdException w:name="Colorful Shading Accent 3" w:uiPriority="71"/>
+    <w:lsdException w:name="Colorful List Accent 3" w:uiPriority="72"/>
+    <w:lsdException w:name="Colorful Grid Accent 3" w:uiPriority="73"/>
+    <w:lsdException w:name="Light Shading Accent 4" w:uiPriority="60"/>
+    <w:lsdException w:name="Light List Accent 4" w:uiPriority="61"/>
+    <w:lsdException w:name="Light Grid Accent 4" w:uiPriority="62"/>
+    <w:lsdException w:name="Medium Shading 1 Accent 4" w:uiPriority="63"/>
+    <w:lsdException w:name="Medium Shading 2 Accent 4" w:uiPriority="64"/>
+    <w:lsdException w:name="Medium List 1 Accent 4" w:uiPriority="65"/>
+    <w:lsdException w:name="Medium List 2 Accent 4" w:uiPriority="66"/>
+    <w:lsdException w:name="Medium Grid 1 Accent 4" w:uiPriority="67"/>
+    <w:lsdException w:name="Medium Grid 2 Accent 4" w:uiPriority="68"/>
+    <w:lsdException w:name="Medium Grid 3 Accent 4" w:uiPriority="69"/>
+    <w:lsdException w:name="Dark List Accent 4" w:uiPriority="70"/>
+    <w:lsdException w:name="Colorful Shading Accent 4" w:uiPriority="71"/>
+    <w:lsdException w:name="Colorful List Accent 4" w:uiPriority="72"/>
+    <w:lsdException w:name="Colorful Grid Accent 4" w:uiPriority="73"/>
+    <w:lsdException w:name="Light Shading Accent 5" w:uiPriority="60"/>
+    <w:lsdException w:name="Light List Accent 5" w:uiPriority="61"/>
+    <w:lsdException w:name="Light Grid Accent 5" w:uiPriority="62"/>
+    <w:lsdException w:name="Medium Shading 1 Accent 5" w:uiPriority="63"/>
+    <w:lsdException w:name="Medium Shading 2 Accent 5" w:uiPriority="64"/>
+    <w:lsdException w:name="Medium List 1 Accent 5" w:uiPriority="65"/>
+    <w:lsdException w:name="Medium List 2 Accent 5" w:uiPriority="66"/>
+    <w:lsdException w:name="Medium Grid 1 Accent 5" w:uiPriority="67"/>
+    <w:lsdException w:name="Medium Grid 2 Accent 5" w:uiPriority="68"/>
+    <w:lsdException w:name="Medium Grid 3 Accent 5" w:uiPriority="69"/>
+    <w:lsdException w:name="Dark List Accent 5" w:uiPriority="70"/>
+    <w:lsdException w:name="Colorful Shading Accent 5" w:uiPriority="71"/>
+    <w:lsdException w:name="Colorful List Accent 5" w:uiPriority="72"/>
+    <w:lsdException w:name="Colorful Grid Accent 5" w:uiPriority="73"/>
+    <w:lsdException w:name="Light Shading Accent 6" w:uiPriority="60"/>
+    <w:lsdException w:name="Light List Accent 6" w:uiPriority="61"/>
+    <w:lsdException w:name="Light Grid Accent 6" w:uiPriority="62"/>
+    <w:lsdException w:name="Medium Shading 1 Accent 6" w:uiPriority="63"/>
+    <w:lsdException w:name="Medium Shading 2 Accent 6" w:uiPriority="64"/>
+    <w:lsdException w:name="Medium List 1 Accent 6" w:uiPriority="65"/>
+    <w:lsdException w:name="Medium List 2 Accent 6" w:uiPriority="66"/>
+    <w:lsdException w:name="Medium Grid 1 Accent 6" w:uiPriority="67"/>
+    <w:lsdException w:name="Medium Grid 2 Accent 6" w:uiPriority="68"/>
+    <w:lsdException w:name="Medium Grid 3 Accent 6" w:uiPriority="69"/>
+    <w:lsdException w:name="Dark List Accent 6" w:uiPriority="70"/>
+    <w:lsdException w:name="Colorful Shading Accent 6" w:uiPriority="71"/>
+    <w:lsdException w:name="Colorful List Accent 6" w:uiPriority="72"/>
+    <w:lsdException w:name="Colorful Grid Accent 6" w:uiPriority="73"/>
+    <w:lsdException w:name="Subtle Emphasis" w:uiPriority="19" w:qFormat="1"/>
+    <w:lsdException w:name="Intense Emphasis" w:uiPriority="21" w:qFormat="1"/>
+    <w:lsdException w:name="Subtle Reference" w:uiPriority="31" w:qFormat="1"/>
+    <w:lsdException w:name="Intense Reference" w:uiPriority="32" w:qFormat="1"/>
+    <w:lsdException w:name="Book Title" w:uiPriority="33" w:qFormat="1"/>
+    <w:lsdException w:name="Bibliography" w:semiHidden="1" w:uiPriority="37" w:unhideWhenUsed="1"/>
+    <w:lsdException w:name="TOC Heading" w:semiHidden="1" w:uiPriority="0" w:unhideWhenUsed="1" w:qFormat="1"/>
+    <w:lsdException w:name="Plain Table 1" w:uiPriority="41"/>
+    <w:lsdException w:name="Plain Table 2" w:uiPriority="42"/>
+    <w:lsdException w:name="Plain Table 3" w:uiPriority="43"/>
+    <w:lsdException w:name="Plain Table 4" w:uiPriority="44"/>
+    <w:lsdException w:name="Plain Table 5" w:uiPriority="45"/>
+    <w:lsdException w:name="Grid Table Light" w:uiPriority="40"/>
+    <w:lsdException w:name="Grid Table 1 Light" w:uiPriority="46"/>
+    <w:lsdException w:name="Grid Table 2" w:uiPriority="47"/>
+    <w:lsdException w:name="Grid Table 3" w:uiPriority="48"/>
+    <w:lsdException w:name="Grid Table 4" w:uiPriority="49"/>
+    <w:lsdException w:name="Grid Table 5 Dark" w:uiPriority="50"/>
+    <w:lsdException w:name="Grid Table 6 Colorful" w:uiPriority="51"/>
+    <w:lsdException w:name="Grid Table 7 Colorful" w:uiPriority="52"/>
+    <w:lsdException w:name="Grid Table 1 Light Accent 1" w:uiPriority="46"/>
+    <w:lsdException w:name="Grid Table 2 Accent 1" w:uiPriority="47"/>
+    <w:lsdException w:name="Grid Table 3 Accent 1" w:uiPriority="48"/>
+    <w:lsdException w:name="Grid Table 4 Accent 1" w:uiPriority="49"/>
+    <w:lsdException w:name="Grid Table 5 Dark Accent 1" w:uiPriority="50"/>
+    <w:lsdException w:name="Grid Table 6 Colorful Accent 1" w:uiPriority="51"/>
+    <w:lsdException w:name="Grid Table 7 Colorful Accent 1" w:uiPriority="52"/>
+    <w:lsdException w:name="Grid Table 1 Light Accent 2" w:uiPriority="46"/>
+    <w:lsdException w:name="Grid Table 2 Accent 2" w:uiPriority="47"/>
+    <w:lsdException w:name="Grid Table 3 Accent 2" w:uiPriority="48"/>
+    <w:lsdException w:name="Grid Table 4 Accent 2" w:uiPriority="49"/>
+    <w:lsdException w:name="Grid Table 5 Dark Accent 2" w:uiPriority="50"/>
+    <w:lsdException w:name="Grid Table 6 Colorful Accent 2" w:uiPriority="51"/>
+    <w:lsdException w:name="Grid Table 7 Colorful Accent 2" w:uiPriority="52"/>
+    <w:lsdException w:name="Grid Table 1 Light Accent 3" w:uiPriority="46"/>
+    <w:lsdException w:name="Grid Table 2 Accent 3" w:uiPriority="47"/>
+    <w:lsdException w:name="Grid Table 3 Accent 3" w:uiPriority="48"/>
+    <w:lsdException w:name="Grid Table 4 Accent 3" w:uiPriority="49"/>
+    <w:lsdException w:name="Grid Table 5 Dark Accent 3" w:uiPriority="50"/>
+    <w:lsdException w:name="Grid Table 6 Colorful Accent 3" w:uiPriority="51"/>
+    <w:lsdException w:name="Grid Table 7 Colorful Accent 3" w:uiPriority="52"/>
+    <w:lsdException w:name="Grid Table 1 Light Accent 4" w:uiPriority="46"/>
+    <w:lsdException w:name="Grid Table 2 Accent 4" w:uiPriority="47"/>
+    <w:lsdException w:name="Grid Table 3 Accent 4" w:uiPriority="48"/>
+    <w:lsdException w:name="Grid Table 4 Accent 4" w:uiPriority="49"/>
+    <w:lsdException w:name="Grid Table 5 Dark Accent 4" w:uiPriority="50"/>
+    <w:lsdException w:name="Grid Table 6 Colorful Accent 4" w:uiPriority="51"/>
+    <w:lsdException w:name="Grid Table 7 Colorful Accent 4" w:uiPriority="52"/>
+    <w:lsdException w:name="Grid Table 1 Light Accent 5" w:uiPriority="46"/>
+    <w:lsdException w:name="Grid Table 2 Accent 5" w:uiPriority="47"/>
+    <w:lsdException w:name="Grid Table 3 Accent 5" w:uiPriority="48"/>
+    <w:lsdException w:name="Grid Table 4 Accent 5" w:uiPriority="49"/>
+    <w:lsdException w:name="Grid Table 5 Dark Accent 5" w:uiPriority="50"/>
+    <w:lsdException w:name="Grid Table 6 Colorful Accent 5" w:uiPriority="51"/>
+    <w:lsdException w:name="Grid Table 7 Colorful Accent 5" w:uiPriority="52"/>
+    <w:lsdException w:name="Grid Table 1 Light Accent 6" w:uiPriority="46"/>
+    <w:lsdException w:name="Grid Table 2 Accent 6" w:uiPriority="47"/>
+    <w:lsdException w:name="Grid Table 3 Accent 6" w:uiPriority="48"/>
+    <w:lsdException w:name="Grid Table 4 Accent 6" w:uiPriority="49"/>
+    <w:lsdException w:name="Grid Table 5 Dark Accent 6" w:uiPriority="50"/>
+    <w:lsdException w:name="Grid Table 6 Colorful Accent 6" w:uiPriority="51"/>
+    <w:lsdException w:name="Grid Table 7 Colorful Accent 6" w:uiPriority="52"/>
+    <w:lsdException w:name="List Table 1 Light" w:uiPriority="46"/>
+    <w:lsdException w:name="List Table 2" w:uiPriority="47"/>
+    <w:lsdException w:name="List Table 3" w:uiPriority="48"/>
+    <w:lsdException w:name="List Table 4" w:uiPriority="49"/>
+    <w:lsdException w:name="List Table 5 Dark" w:uiPriority="50"/>
+    <w:lsdException w:name="List Table 6 Colorful" w:uiPriority="51"/>
+    <w:lsdException w:name="List Table 7 Colorful" w:uiPriority="52"/>
+    <w:lsdException w:name="List Table 1 Light Accent 1" w:uiPriority="46"/>
+    <w:lsdException w:name="List Table 2 Accent 1" w:uiPriority="47"/>
+    <w:lsdException w:name="List Table 3 Accent 1" w:uiPriority="48"/>
+    <w:lsdException w:name="List Table 4 Accent 1" w:uiPriority="49"/>
+    <w:lsdException w:name="List Table 5 Dark Accent 1" w:uiPriority="50"/>
+    <w:lsdException w:name="List Table 6 Colorful Accent 1" w:uiPriority="51"/>
+    <w:lsdException w:name="List Table 7 Colorful Accent 1" w:uiPriority="52"/>
+    <w:lsdException w:name="List Table 1 Light Accent 2" w:uiPriority="46"/>
+    <w:lsdException w:name="List Table 2 Accent 2" w:uiPriority="47"/>
+    <w:lsdException w:name="List Table 3 Accent 2" w:uiPriority="48"/>
+    <w:lsdException w:name="List Table 4 Accent 2" w:uiPriority="49"/>
+    <w:lsdException w:name="List Table 5 Dark Accent 2" w:uiPriority="50"/>
+    <w:lsdException w:name="List Table 6 Colorful Accent 2" w:uiPriority="51"/>
+    <w:lsdException w:name="List Table 7 Colorful Accent 2" w:uiPriority="52"/>
+    <w:lsdException w:name="List Table 1 Light Accent 3" w:uiPriority="46"/>
+    <w:lsdException w:name="List Table 2 Accent 3" w:uiPriority="47"/>
+    <w:lsdException w:name="List Table 3 Accent 3" w:uiPriority="48"/>
+    <w:lsdException w:name="List Table 4 Accent 3" w:uiPriority="49"/>
+    <w:lsdException w:name="List Table 5 Dark Accent 3" w:uiPriority="50"/>
+    <w:lsdException w:name="List Table 6 Colorful Accent 3" w:uiPriority="51"/>
+    <w:lsdException w:name="List Table 7 Colorful Accent 3" w:uiPriority="52"/>
+    <w:lsdException w:name="List Table 1 Light Accent 4" w:uiPriority="46"/>
+    <w:lsdException w:name="List Table 2 Accent 4" w:uiPriority="47"/>
+    <w:lsdException w:name="List Table 3 Accent 4" w:uiPriority="48"/>
+    <w:lsdException w:name="List Table 4 Accent 4" w:uiPriority="49"/>
+    <w:lsdException w:name="List Table 5 Dark Accent 4" w:uiPriority="50"/>
+    <w:lsdException w:name="List Table 6 Colorful Accent 4" w:uiPriority="51"/>
+    <w:lsdException w:name="List Table 7 Colorful Accent 4" w:uiPriority="52"/>
+    <w:lsdException w:name="List Table 1 Light Accent 5" w:uiPriority="46"/>
+    <w:lsdException w:name="List Table 2 Accent 5" w:uiPriority="47"/>
+    <w:lsdException w:name="List Table 3 Accent 5" w:uiPriority="48"/>
+    <w:lsdException w:name="List Table 4 Accent 5" w:uiPriority="49"/>
+    <w:lsdException w:name="List Table 5 Dark Accent 5" w:uiPriority="50"/>
+    <w:lsdException w:name="List Table 6 Colorful Accent 5" w:uiPriority="51"/>
+    <w:lsdException w:name="List Table 7 Colorful Accent 5" w:uiPriority="52"/>
+    <w:lsdException w:name="List Table 1 Light Accent 6" w:uiPriority="46"/>
+    <w:lsdException w:name="List Table 2 Accent 6" w:uiPriority="47"/>
+    <w:lsdException w:name="List Table 3 Accent 6" w:uiPriority="48"/>
+    <w:lsdException w:name="List Table 4 Accent 6" w:uiPriority="49"/>
+    <w:lsdException w:name="List Table 5 Dark Accent 6" w:uiPriority="50"/>
+    <w:lsdException w:name="List Table 6 Colorful Accent 6" w:uiPriority="51"/>
+    <w:lsdException w:name="List Table 7 Colorful Accent 6" w:uiPriority="52"/>
   </w:latentStyles>
   <w:style w:type="paragraph" w:default="1" w:styleId="a">
     <w:name w:val="Normal"/>
@@ -6458,7 +6709,7 @@
     <w:aliases w:val="H1,Heading 0,Fab-1,PIM 1,h1,Level 1 Topic Heading,1st level,Section Head,l1,I1,Chapter title,l1+toc 1,Level 1,Level 11,Heading apps,H11,H12,H111,H13,H112,heading 1,TITRE1,l0,Header 1,Header1,H14,H15,H16,H17,H18,H19,H110,H121,H131,H141,H151,H161,标,1"/>
     <w:basedOn w:val="a"/>
     <w:next w:val="a"/>
-    <w:link w:val="1Char"/>
+    <w:link w:val="10"/>
     <w:uiPriority w:val="9"/>
     <w:qFormat/>
     <w:rsid w:val="00DF2A78"/>
@@ -6481,7 +6732,7 @@
     <w:aliases w:val="Heading 2 Hidden,Heading 2 CCBS,H2,无编号标题 2,HD2,h2,Underrubrik1,prop2,Level 2 Topic Heading,2nd level,Titre2,l2,Header 2,Fab-2,PIM2,heading 2,Titre3,sect 1.2,sub-sect,dd heading 2,dh2,Header2,H2-Heading 2,22,heading2,UNDERRUBRIK 1-2,I2,ISO1,2,第一层条,第"/>
     <w:basedOn w:val="a"/>
     <w:next w:val="a"/>
-    <w:link w:val="2Char"/>
+    <w:link w:val="20"/>
     <w:uiPriority w:val="9"/>
     <w:qFormat/>
     <w:rsid w:val="00DF2A78"/>
@@ -6505,7 +6756,7 @@
     <w:aliases w:val="H3,l3,CT,h3,Level 3 Topic Heading,sect1.2.3,Level 3 Head,Heading 3 - old,3rd level,Fab-3,level_3,PIM 3,BOD 0,Heading 3,3,list 3,H3-Heading 3,l3.3,sect1.2.31,sect1.2.32,sect1.2.33,sect1.2.34,sect1.2.35,sect1.2.36,sect1.2.37,sect1.2.38,sect1.2.39,bh"/>
     <w:basedOn w:val="a"/>
     <w:next w:val="a"/>
-    <w:link w:val="3Char"/>
+    <w:link w:val="30"/>
     <w:qFormat/>
     <w:rsid w:val="00DF2A78"/>
     <w:pPr>
@@ -6529,7 +6780,7 @@
     <w:aliases w:val="q4,Subsection,H4,Fab-4,T5,PIM 4,h4,Ref Heading 1,rh1,Heading sql,sect 1.2.3.4,(A-4)"/>
     <w:basedOn w:val="a"/>
     <w:next w:val="a"/>
-    <w:link w:val="4Char"/>
+    <w:link w:val="40"/>
     <w:qFormat/>
     <w:rsid w:val="00DF2A78"/>
     <w:pPr>
@@ -6553,7 +6804,7 @@
     <w:aliases w:val="H-2,Block Label,Level 3 - i,H5,h5,Second Subheading,第四层条,dash,ds,dd,dash1,ds1,dd1,dash2,ds2,dd2,dash3,ds3,dd3,dash4,ds4,dd4,dash5,ds5,dd5,dash6,ds6,dd6,dash7,ds7,dd7,dash8,ds8,dd8,dash9,ds9,dd9,dash10,ds10,dd10,dash11,ds11,dd11,dash21,ds21,dd21"/>
     <w:basedOn w:val="a"/>
     <w:next w:val="a"/>
-    <w:link w:val="5Char"/>
+    <w:link w:val="50"/>
     <w:qFormat/>
     <w:rsid w:val="00DF2A78"/>
     <w:pPr>
@@ -6577,7 +6828,7 @@
     <w:aliases w:val="H6,h6,Legal Level 1.,BOD 4,Third Subheading,Bullet list,PIM 6,6"/>
     <w:basedOn w:val="a"/>
     <w:next w:val="a"/>
-    <w:link w:val="6Char"/>
+    <w:link w:val="60"/>
     <w:qFormat/>
     <w:rsid w:val="00DF2A78"/>
     <w:pPr>
@@ -6600,7 +6851,7 @@
     <w:aliases w:val="Legal Level 1.1.,Level 1.1,letter list,PIM 7,H TIMES1,不用,QCI Heading 1,Do Not Use3,cnc,Caption number (column-wide),st,ITT t7,PA Appendix Major,lettered list,letter list1,lettered list1,letter list2,lettered list2,letter list11,lettered list11"/>
     <w:basedOn w:val="a"/>
     <w:next w:val="a"/>
-    <w:link w:val="7Char"/>
+    <w:link w:val="70"/>
     <w:qFormat/>
     <w:rsid w:val="00DF2A78"/>
     <w:pPr>
@@ -6623,7 +6874,7 @@
     <w:aliases w:val="Legal Level 1.1.1.,Level 1.1.1,注意框体,Do Not Use2,h8,ctp,Caption text (page-wide),Center Bold,ITT t8,PA Appendix Minor,Center Bold1,Center Bold2,Center Bold3,Center Bold4,Center Bold5,Center Bold6,action,action1,action2,action11,action3,action4"/>
     <w:basedOn w:val="a"/>
     <w:next w:val="a"/>
-    <w:link w:val="8Char"/>
+    <w:link w:val="80"/>
     <w:qFormat/>
     <w:rsid w:val="00DF2A78"/>
     <w:pPr>
@@ -6644,7 +6895,7 @@
     <w:aliases w:val="9,TableTitle,Cond'l Reqt.,rb,req bullet,req1,tt,table title,TableText,Table Title,heading 9,l9,Legal Level 1.1.1.1.,三级标题,PIM 9,append,Level (a),Do Not Use1,ctc,Caption text (column-wide),ITT t9,App Heading,App Heading1,App Heading2,progress"/>
     <w:basedOn w:val="a"/>
     <w:next w:val="a"/>
-    <w:link w:val="9Char"/>
+    <w:link w:val="90"/>
     <w:qFormat/>
     <w:rsid w:val="00DF2A78"/>
     <w:pPr>
@@ -6672,7 +6923,6 @@
     <w:uiPriority w:val="99"/>
     <w:semiHidden/>
     <w:unhideWhenUsed/>
-    <w:qFormat/>
     <w:tblPr>
       <w:tblInd w:w="0" w:type="dxa"/>
       <w:tblCellMar>
@@ -6689,9 +6939,9 @@
     <w:semiHidden/>
     <w:unhideWhenUsed/>
   </w:style>
-  <w:style w:type="character" w:customStyle="1" w:styleId="1Char">
-    <w:name w:val="标题 1 Char"/>
-    <w:aliases w:val="H1 Char,Heading 0 Char,Fab-1 Char,PIM 1 Char,h1 Char,Level 1 Topic Heading Char,1st level Char,Section Head Char,l1 Char,I1 Char,Chapter title Char,l1+toc 1 Char,Level 1 Char,Level 11 Char,Heading apps Char,H11 Char,H12 Char,H111 Char,H13 Char"/>
+  <w:style w:type="character" w:customStyle="1" w:styleId="10">
+    <w:name w:val="标题 1字符"/>
+    <w:aliases w:val="H1字符,Heading 0字符,Fab-1字符,PIM 1字符,h1字符,Level 1 Topic Heading字符,1st level字符,Section Head字符,l1字符,I1字符,Chapter title字符,l1+toc 1字符,Level 1字符,Level 11字符,Heading apps字符,H11字符,H12字符,H111字符,H13字符,H112字符,heading 1字符,TITRE1字符,l0字符,Header 1字符,Header1字符,H14字符"/>
     <w:basedOn w:val="a0"/>
     <w:link w:val="1"/>
     <w:uiPriority w:val="9"/>
@@ -6705,9 +6955,9 @@
       <w:szCs w:val="44"/>
     </w:rPr>
   </w:style>
-  <w:style w:type="character" w:customStyle="1" w:styleId="2Char">
-    <w:name w:val="标题 2 Char"/>
-    <w:aliases w:val="Heading 2 Hidden Char,Heading 2 CCBS Char,H2 Char,无编号标题 2 Char,HD2 Char,h2 Char,Underrubrik1 Char,prop2 Char,Level 2 Topic Heading Char,2nd level Char,Titre2 Char,l2 Char,Header 2 Char,Fab-2 Char,PIM2 Char,heading 2 Char,Titre3 Char,dh2 Char"/>
+  <w:style w:type="character" w:customStyle="1" w:styleId="20">
+    <w:name w:val="标题 2字符"/>
+    <w:aliases w:val="Heading 2 Hidden字符,Heading 2 CCBS字符,H2字符,无编号标题 2字符,HD2字符,h2字符,Underrubrik1字符,prop2字符,Level 2 Topic Heading字符,2nd level字符,Titre2字符,l2字符,Header 2字符,Fab-2字符,PIM2字符,heading 2字符,Titre3字符,sect 1.2字符,sub-sect字符,dd heading 2字符,dh2字符,Header2字符,22字符,I2字符"/>
     <w:basedOn w:val="a0"/>
     <w:link w:val="2"/>
     <w:uiPriority w:val="9"/>
@@ -6720,9 +6970,9 @@
       <w:szCs w:val="32"/>
     </w:rPr>
   </w:style>
-  <w:style w:type="character" w:customStyle="1" w:styleId="3Char">
-    <w:name w:val="标题 3 Char"/>
-    <w:aliases w:val="H3 Char,l3 Char,CT Char,h3 Char,Level 3 Topic Heading Char,sect1.2.3 Char,Level 3 Head Char,Heading 3 - old Char,3rd level Char,Fab-3 Char,level_3 Char,PIM 3 Char,BOD 0 Char,Heading 3 Char,3 Char,list 3 Char,H3-Heading 3 Char,l3.3 Char,bh Char"/>
+  <w:style w:type="character" w:customStyle="1" w:styleId="30">
+    <w:name w:val="标题 3字符"/>
+    <w:aliases w:val="H3字符,l3字符,CT字符,h3字符,Level 3 Topic Heading字符,sect1.2.3字符,Level 3 Head字符,Heading 3 - old字符,3rd level字符,Fab-3字符,level_3字符,PIM 3字符,BOD 0字符,Heading 3字符,3字符,list 3字符,H3-Heading 3字符,l3.3字符,sect1.2.31字符,sect1.2.32字符,sect1.2.33字符,sect1.2.34字符,sect1.2.35字符"/>
     <w:basedOn w:val="a0"/>
     <w:link w:val="3"/>
     <w:rsid w:val="00DF2A78"/>
@@ -6735,9 +6985,9 @@
       <w:szCs w:val="32"/>
     </w:rPr>
   </w:style>
-  <w:style w:type="character" w:customStyle="1" w:styleId="4Char">
-    <w:name w:val="标题 4 Char"/>
-    <w:aliases w:val="q4 Char,Subsection Char,H4 Char,Fab-4 Char,T5 Char,PIM 4 Char,h4 Char,Ref Heading 1 Char,rh1 Char,Heading sql Char,sect 1.2.3.4 Char,(A-4) Char"/>
+  <w:style w:type="character" w:customStyle="1" w:styleId="40">
+    <w:name w:val="标题 4字符"/>
+    <w:aliases w:val="q4字符,Subsection字符,H4字符,Fab-4字符,T5字符,PIM 4字符,h4字符,Ref Heading 1字符,rh1字符,Heading sql字符,sect 1.2.3.4字符,(A-4)字符"/>
     <w:basedOn w:val="a0"/>
     <w:link w:val="4"/>
     <w:rsid w:val="00DF2A78"/>
@@ -6749,9 +6999,9 @@
       <w:szCs w:val="28"/>
     </w:rPr>
   </w:style>
-  <w:style w:type="character" w:customStyle="1" w:styleId="5Char">
-    <w:name w:val="标题 5 Char"/>
-    <w:aliases w:val="H-2 Char,Block Label Char,Level 3 - i Char,H5 Char,h5 Char,Second Subheading Char,第四层条 Char,dash Char,ds Char,dd Char,dash1 Char,ds1 Char,dd1 Char,dash2 Char,ds2 Char,dd2 Char,dash3 Char,ds3 Char,dd3 Char,dash4 Char,ds4 Char,dd4 Char,ds5 Char"/>
+  <w:style w:type="character" w:customStyle="1" w:styleId="50">
+    <w:name w:val="标题 5字符"/>
+    <w:aliases w:val="H-2字符,Block Label字符,Level 3 - i字符,H5字符,h5字符,Second Subheading字符,第四层条字符,dash字符,ds字符,dd字符,dash1字符,ds1字符,dd1字符,dash2字符,ds2字符,dd2字符,dash3字符,ds3字符,dd3字符,dash4字符,ds4字符,dd4字符,dash5字符,ds5字符,dd5字符,dash6字符,ds6字符,dd6字符,dash7字符,ds7字符,dd7字符,dash8字符,ds8字符"/>
     <w:basedOn w:val="a0"/>
     <w:link w:val="5"/>
     <w:rsid w:val="00DF2A78"/>
@@ -6764,9 +7014,9 @@
       <w:szCs w:val="28"/>
     </w:rPr>
   </w:style>
-  <w:style w:type="character" w:customStyle="1" w:styleId="6Char">
-    <w:name w:val="标题 6 Char"/>
-    <w:aliases w:val="H6 Char,h6 Char,Legal Level 1. Char,BOD 4 Char,Third Subheading Char,Bullet list Char,PIM 6 Char,6 Char"/>
+  <w:style w:type="character" w:customStyle="1" w:styleId="60">
+    <w:name w:val="标题 6字符"/>
+    <w:aliases w:val="H6字符,h6字符,Legal Level 1.字符,BOD 4字符,Third Subheading字符,Bullet list字符,PIM 6字符,6字符"/>
     <w:basedOn w:val="a0"/>
     <w:link w:val="6"/>
     <w:rsid w:val="00DF2A78"/>
@@ -6778,9 +7028,9 @@
       <w:szCs w:val="24"/>
     </w:rPr>
   </w:style>
-  <w:style w:type="character" w:customStyle="1" w:styleId="7Char">
-    <w:name w:val="标题 7 Char"/>
-    <w:aliases w:val="Legal Level 1.1. Char,Level 1.1 Char,letter list Char,PIM 7 Char,H TIMES1 Char,不用 Char,QCI Heading 1 Char,Do Not Use3 Char,cnc Char,Caption number (column-wide) Char,st Char,ITT t7 Char,PA Appendix Major Char,lettered list Char"/>
+  <w:style w:type="character" w:customStyle="1" w:styleId="70">
+    <w:name w:val="标题 7字符"/>
+    <w:aliases w:val="Legal Level 1.1.字符,Level 1.1字符,letter list字符,PIM 7字符,H TIMES1字符,不用字符,QCI Heading 1字符,Do Not Use3字符,cnc字符,Caption number (column-wide)字符,st字符,ITT t7字符,PA Appendix Major字符,lettered list字符,letter list1字符,lettered list1字符,letter list2字符"/>
     <w:basedOn w:val="a0"/>
     <w:link w:val="7"/>
     <w:rsid w:val="00DF2A78"/>
@@ -6792,9 +7042,9 @@
       <w:szCs w:val="24"/>
     </w:rPr>
   </w:style>
-  <w:style w:type="character" w:customStyle="1" w:styleId="8Char">
-    <w:name w:val="标题 8 Char"/>
-    <w:aliases w:val="Legal Level 1.1.1. Char,Level 1.1.1 Char,注意框体 Char,Do Not Use2 Char,h8 Char,ctp Char,Caption text (page-wide) Char,Center Bold Char,ITT t8 Char,PA Appendix Minor Char,Center Bold1 Char,Center Bold2 Char,Center Bold3 Char,Center Bold4 Char"/>
+  <w:style w:type="character" w:customStyle="1" w:styleId="80">
+    <w:name w:val="标题 8字符"/>
+    <w:aliases w:val="Legal Level 1.1.1.字符,Level 1.1.1字符,注意框体字符,Do Not Use2字符,h8字符,ctp字符,Caption text (page-wide)字符,Center Bold字符,ITT t8字符,PA Appendix Minor字符,Center Bold1字符,Center Bold2字符,Center Bold3字符,Center Bold4字符,Center Bold5字符,Center Bold6字符,action字符,action1字符"/>
     <w:basedOn w:val="a0"/>
     <w:link w:val="8"/>
     <w:rsid w:val="00DF2A78"/>
@@ -6804,9 +7054,9 @@
       <w:szCs w:val="24"/>
     </w:rPr>
   </w:style>
-  <w:style w:type="character" w:customStyle="1" w:styleId="9Char">
-    <w:name w:val="标题 9 Char"/>
-    <w:aliases w:val="9 Char,TableTitle Char,Cond'l Reqt. Char,rb Char,req bullet Char,req1 Char,tt Char,table title Char,TableText Char,Table Title Char,heading 9 Char,l9 Char,Legal Level 1.1.1.1. Char,三级标题 Char,PIM 9 Char,append Char,Level (a) Char,ctc Char"/>
+  <w:style w:type="character" w:customStyle="1" w:styleId="90">
+    <w:name w:val="标题 9字符"/>
+    <w:aliases w:val="9字符,TableTitle字符,Cond'l Reqt.字符,rb字符,req bullet字符,req1字符,tt字符,table title字符,TableText字符,Table Title字符,heading 9字符,l9字符,Legal Level 1.1.1.1.字符,三级标题字符,PIM 9字符,append字符,Level (a)字符,Do Not Use1字符,ctc字符,Caption text (column-wide)字符,ITT t9字符,progress字符"/>
     <w:basedOn w:val="a0"/>
     <w:link w:val="9"/>
     <w:rsid w:val="00DF2A78"/>
@@ -6834,7 +7084,7 @@
   <w:style w:type="paragraph" w:styleId="a4">
     <w:name w:val="Title"/>
     <w:basedOn w:val="a"/>
-    <w:link w:val="Char"/>
+    <w:link w:val="a5"/>
     <w:qFormat/>
     <w:rsid w:val="00DF2A78"/>
     <w:pPr>
@@ -6850,8 +7100,8 @@
       <w:szCs w:val="32"/>
     </w:rPr>
   </w:style>
-  <w:style w:type="character" w:customStyle="1" w:styleId="Char">
-    <w:name w:val="标题 Char"/>
+  <w:style w:type="character" w:customStyle="1" w:styleId="a5">
+    <w:name w:val="标题字符"/>
     <w:basedOn w:val="a0"/>
     <w:link w:val="a4"/>
     <w:rsid w:val="00DF2A78"/>
@@ -6862,7 +7112,7 @@
       <w:szCs w:val="32"/>
     </w:rPr>
   </w:style>
-  <w:style w:type="character" w:styleId="a5">
+  <w:style w:type="character" w:styleId="a6">
     <w:name w:val="Strong"/>
     <w:basedOn w:val="a0"/>
     <w:qFormat/>
@@ -6872,10 +7122,10 @@
       <w:bCs/>
     </w:rPr>
   </w:style>
-  <w:style w:type="paragraph" w:styleId="a6">
+  <w:style w:type="paragraph" w:styleId="a7">
     <w:name w:val="List Paragraph"/>
     <w:basedOn w:val="a"/>
-    <w:link w:val="Char0"/>
+    <w:link w:val="a8"/>
     <w:qFormat/>
     <w:rsid w:val="00DF2A78"/>
     <w:pPr>
@@ -6888,13 +7138,13 @@
       <w:szCs w:val="20"/>
     </w:rPr>
   </w:style>
-  <w:style w:type="character" w:customStyle="1" w:styleId="Char0">
-    <w:name w:val="列出段落 Char"/>
-    <w:link w:val="a6"/>
+  <w:style w:type="character" w:customStyle="1" w:styleId="a8">
+    <w:name w:val="列出段落字符"/>
+    <w:link w:val="a7"/>
     <w:locked/>
     <w:rsid w:val="00DF2A78"/>
   </w:style>
-  <w:style w:type="paragraph" w:styleId="TOC">
+  <w:style w:type="paragraph" w:styleId="a9">
     <w:name w:val="TOC Heading"/>
     <w:basedOn w:val="1"/>
     <w:next w:val="a"/>
@@ -6976,12 +7226,11 @@
       <w:szCs w:val="32"/>
     </w:rPr>
   </w:style>
-  <w:style w:type="paragraph" w:styleId="a7">
+  <w:style w:type="paragraph" w:styleId="aa">
     <w:name w:val="header"/>
     <w:basedOn w:val="a"/>
-    <w:link w:val="Char1"/>
+    <w:link w:val="ab"/>
     <w:uiPriority w:val="99"/>
-    <w:semiHidden/>
     <w:unhideWhenUsed/>
     <w:rsid w:val="009668C0"/>
     <w:pPr>
@@ -7001,12 +7250,11 @@
       <w:szCs w:val="18"/>
     </w:rPr>
   </w:style>
-  <w:style w:type="character" w:customStyle="1" w:styleId="Char1">
-    <w:name w:val="页眉 Char"/>
+  <w:style w:type="character" w:customStyle="1" w:styleId="ab">
+    <w:name w:val="页眉字符"/>
     <w:basedOn w:val="a0"/>
-    <w:link w:val="a7"/>
+    <w:link w:val="aa"/>
     <w:uiPriority w:val="99"/>
-    <w:semiHidden/>
     <w:rsid w:val="009668C0"/>
     <w:rPr>
       <w:rFonts w:ascii="Times New Roman" w:hAnsi="Times New Roman"/>
@@ -7015,10 +7263,10 @@
       <w:szCs w:val="18"/>
     </w:rPr>
   </w:style>
-  <w:style w:type="paragraph" w:styleId="a8">
+  <w:style w:type="paragraph" w:styleId="ac">
     <w:name w:val="footer"/>
     <w:basedOn w:val="a"/>
-    <w:link w:val="Char2"/>
+    <w:link w:val="ad"/>
     <w:uiPriority w:val="99"/>
     <w:semiHidden/>
     <w:unhideWhenUsed/>
@@ -7037,10 +7285,10 @@
       <w:szCs w:val="18"/>
     </w:rPr>
   </w:style>
-  <w:style w:type="character" w:customStyle="1" w:styleId="Char2">
-    <w:name w:val="页脚 Char"/>
+  <w:style w:type="character" w:customStyle="1" w:styleId="ad">
+    <w:name w:val="页脚字符"/>
     <w:basedOn w:val="a0"/>
-    <w:link w:val="a8"/>
+    <w:link w:val="ac"/>
     <w:uiPriority w:val="99"/>
     <w:semiHidden/>
     <w:rsid w:val="009668C0"/>
@@ -7051,10 +7299,10 @@
       <w:szCs w:val="18"/>
     </w:rPr>
   </w:style>
-  <w:style w:type="paragraph" w:styleId="a9">
+  <w:style w:type="paragraph" w:styleId="ae">
     <w:name w:val="Document Map"/>
     <w:basedOn w:val="a"/>
-    <w:link w:val="Char3"/>
+    <w:link w:val="af"/>
     <w:uiPriority w:val="99"/>
     <w:semiHidden/>
     <w:unhideWhenUsed/>
@@ -7065,10 +7313,10 @@
       <w:szCs w:val="18"/>
     </w:rPr>
   </w:style>
-  <w:style w:type="character" w:customStyle="1" w:styleId="Char3">
-    <w:name w:val="文档结构图 Char"/>
+  <w:style w:type="character" w:customStyle="1" w:styleId="af">
+    <w:name w:val="文档结构图字符"/>
     <w:basedOn w:val="a0"/>
-    <w:link w:val="a9"/>
+    <w:link w:val="ae"/>
     <w:uiPriority w:val="99"/>
     <w:semiHidden/>
     <w:rsid w:val="009668C0"/>
@@ -7079,7 +7327,7 @@
       <w:szCs w:val="18"/>
     </w:rPr>
   </w:style>
-  <w:style w:type="paragraph" w:styleId="20">
+  <w:style w:type="paragraph" w:styleId="21">
     <w:name w:val="toc 2"/>
     <w:basedOn w:val="a"/>
     <w:next w:val="a"/>
@@ -7091,7 +7339,7 @@
       <w:ind w:leftChars="200" w:left="420"/>
     </w:pPr>
   </w:style>
-  <w:style w:type="character" w:styleId="aa">
+  <w:style w:type="character" w:styleId="af0">
     <w:name w:val="Hyperlink"/>
     <w:basedOn w:val="a0"/>
     <w:uiPriority w:val="99"/>
@@ -7102,7 +7350,7 @@
       <w:u w:val="single"/>
     </w:rPr>
   </w:style>
-  <w:style w:type="paragraph" w:styleId="10">
+  <w:style w:type="paragraph" w:styleId="11">
     <w:name w:val="toc 1"/>
     <w:basedOn w:val="a"/>
     <w:next w:val="a"/>
@@ -7112,7 +7360,7 @@
     <w:unhideWhenUsed/>
     <w:rsid w:val="009668C0"/>
   </w:style>
-  <w:style w:type="paragraph" w:styleId="30">
+  <w:style w:type="paragraph" w:styleId="31">
     <w:name w:val="toc 3"/>
     <w:basedOn w:val="a"/>
     <w:next w:val="a"/>
@@ -7125,7 +7373,7 @@
       <w:ind w:leftChars="400" w:left="840"/>
     </w:pPr>
   </w:style>
-  <w:style w:type="paragraph" w:styleId="40">
+  <w:style w:type="paragraph" w:styleId="41">
     <w:name w:val="toc 4"/>
     <w:basedOn w:val="a"/>
     <w:next w:val="a"/>
@@ -7138,7 +7386,7 @@
       <w:ind w:leftChars="600" w:left="1260"/>
     </w:pPr>
   </w:style>
-  <w:style w:type="paragraph" w:styleId="50">
+  <w:style w:type="paragraph" w:styleId="51">
     <w:name w:val="toc 5"/>
     <w:basedOn w:val="a"/>
     <w:next w:val="a"/>
@@ -7151,7 +7399,7 @@
       <w:ind w:leftChars="800" w:left="1680"/>
     </w:pPr>
   </w:style>
-  <w:style w:type="paragraph" w:styleId="60">
+  <w:style w:type="paragraph" w:styleId="61">
     <w:name w:val="toc 6"/>
     <w:basedOn w:val="a"/>
     <w:next w:val="a"/>
@@ -7164,7 +7412,7 @@
       <w:ind w:leftChars="1000" w:left="2100"/>
     </w:pPr>
   </w:style>
-  <w:style w:type="paragraph" w:styleId="70">
+  <w:style w:type="paragraph" w:styleId="71">
     <w:name w:val="toc 7"/>
     <w:basedOn w:val="a"/>
     <w:next w:val="a"/>
@@ -7177,7 +7425,7 @@
       <w:ind w:leftChars="1200" w:left="2520"/>
     </w:pPr>
   </w:style>
-  <w:style w:type="paragraph" w:styleId="80">
+  <w:style w:type="paragraph" w:styleId="81">
     <w:name w:val="toc 8"/>
     <w:basedOn w:val="a"/>
     <w:next w:val="a"/>
@@ -7190,7 +7438,7 @@
       <w:ind w:leftChars="1400" w:left="2940"/>
     </w:pPr>
   </w:style>
-  <w:style w:type="paragraph" w:styleId="90">
+  <w:style w:type="paragraph" w:styleId="91">
     <w:name w:val="toc 9"/>
     <w:basedOn w:val="a"/>
     <w:next w:val="a"/>
@@ -7214,7 +7462,7 @@
         <a:sysClr val="windowText" lastClr="000000"/>
       </a:dk1>
       <a:lt1>
-        <a:sysClr val="window" lastClr="C7EDCC"/>
+        <a:sysClr val="window" lastClr="FFFFFF"/>
       </a:lt1>
       <a:dk2>
         <a:srgbClr val="1F497D"/>
